--- a/lab1/ЛР1 web Воробьёв.docx
+++ b/lab1/ЛР1 web Воробьёв.docx
@@ -316,7 +316,6 @@
         </w:rPr>
         <w:t xml:space="preserve">Основы работы с </w:t>
       </w:r>
-      <w:proofErr w:type="spellStart"/>
       <w:r>
         <w:rPr>
           <w:rFonts w:eastAsia="Times New Roman"/>
@@ -326,19 +325,7 @@
           <w:szCs w:val="36"/>
           <w:lang w:val="en-US" w:eastAsia="ru-RU"/>
         </w:rPr>
-        <w:t>Javascript</w:t>
-      </w:r>
-      <w:proofErr w:type="spellEnd"/>
-      <w:r>
-        <w:rPr>
-          <w:rFonts w:eastAsia="Times New Roman"/>
-          <w:b/>
-          <w:bCs/>
-          <w:sz w:val="36"/>
-          <w:szCs w:val="36"/>
-          <w:lang w:val="en-US" w:eastAsia="ru-RU"/>
-        </w:rPr>
-        <w:t>”</w:t>
+        <w:t>Javascript”</w:t>
       </w:r>
     </w:p>
     <w:p>
@@ -896,14 +883,12 @@
                 <w:lang w:eastAsia="ru-RU"/>
               </w:rPr>
             </w:pPr>
-            <w:proofErr w:type="spellStart"/>
             <w:r>
               <w:rPr>
                 <w:sz w:val="24"/>
               </w:rPr>
               <w:t>Земцов</w:t>
             </w:r>
-            <w:proofErr w:type="spellEnd"/>
             <w:r>
               <w:rPr>
                 <w:sz w:val="24"/>
@@ -1153,15 +1138,13 @@
     <w:p>
       <w:pPr>
         <w:ind w:firstLine="708"/>
-        <w:rPr>
-          <w:lang w:eastAsia="ru-RU"/>
-        </w:rPr>
-      </w:pPr>
-      <w:r>
-        <w:t>И</w:t>
-      </w:r>
-      <w:r>
-        <w:t xml:space="preserve">зучение основ разработки на языке </w:t>
+        <w:jc w:val="both"/>
+        <w:rPr>
+          <w:lang w:eastAsia="ru-RU"/>
+        </w:rPr>
+      </w:pPr>
+      <w:r>
+        <w:t xml:space="preserve">Изучение основ разработки на языке </w:t>
       </w:r>
       <w:r>
         <w:rPr>
@@ -1176,13 +1159,7 @@
         <w:rPr>
           <w:lang w:val="en-US"/>
         </w:rPr>
-        <w:t>TypeS</w:t>
-      </w:r>
-      <w:r>
-        <w:rPr>
-          <w:lang w:val="en-US"/>
-        </w:rPr>
-        <w:t>cript</w:t>
+        <w:t>TypeScript</w:t>
       </w:r>
       <w:r>
         <w:t xml:space="preserve">, </w:t>
@@ -1285,14 +1262,12 @@
       <w:r>
         <w:t xml:space="preserve">Исследование возможностей </w:t>
       </w:r>
-      <w:proofErr w:type="spellStart"/>
       <w:r>
         <w:rPr>
           <w:lang w:val="en-US"/>
         </w:rPr>
         <w:t>Javascript</w:t>
       </w:r>
-      <w:proofErr w:type="spellEnd"/>
       <w:r>
         <w:t xml:space="preserve"> на стороне сервера</w:t>
       </w:r>
@@ -1343,8 +1318,9 @@
     </w:p>
     <w:p>
       <w:pPr>
-        <w:rPr>
-          <w:lang w:eastAsia="ru-RU"/>
+        <w:jc w:val="both"/>
+        <w:rPr>
+          <w:lang w:val="en-US" w:eastAsia="ru-RU"/>
         </w:rPr>
       </w:pPr>
       <w:r>
@@ -1402,8 +1378,1471 @@
         </w:rPr>
         <w:t>Code</w:t>
       </w:r>
+      <w:r>
+        <w:rPr>
+          <w:lang w:eastAsia="ru-RU"/>
+        </w:rPr>
+        <w:t>.</w:t>
+      </w:r>
+      <w:r>
+        <w:rPr>
+          <w:lang w:eastAsia="ru-RU"/>
+        </w:rPr>
+        <w:br/>
+      </w:r>
+      <w:r>
+        <w:rPr>
+          <w:lang w:eastAsia="ru-RU"/>
+        </w:rPr>
+        <w:tab/>
+        <w:t>Был создан репозиторий</w:t>
+      </w:r>
+      <w:r>
+        <w:rPr>
+          <w:lang w:eastAsia="ru-RU"/>
+        </w:rPr>
+        <w:t xml:space="preserve"> </w:t>
+      </w:r>
+      <w:r>
+        <w:rPr>
+          <w:lang w:val="en-US" w:eastAsia="ru-RU"/>
+        </w:rPr>
+        <w:t>Web</w:t>
+      </w:r>
+      <w:r>
+        <w:rPr>
+          <w:lang w:eastAsia="ru-RU"/>
+        </w:rPr>
+        <w:t>-</w:t>
+      </w:r>
+      <w:r>
+        <w:rPr>
+          <w:lang w:val="en-US" w:eastAsia="ru-RU"/>
+        </w:rPr>
+        <w:t>Development</w:t>
+      </w:r>
+      <w:r>
+        <w:rPr>
+          <w:lang w:eastAsia="ru-RU"/>
+        </w:rPr>
+        <w:t xml:space="preserve"> на </w:t>
+      </w:r>
+      <w:r>
+        <w:rPr>
+          <w:lang w:val="en-US" w:eastAsia="ru-RU"/>
+        </w:rPr>
+        <w:t>GitHub</w:t>
+      </w:r>
+      <w:r>
+        <w:rPr>
+          <w:lang w:eastAsia="ru-RU"/>
+        </w:rPr>
+        <w:t xml:space="preserve">, </w:t>
+      </w:r>
+      <w:r>
+        <w:rPr>
+          <w:lang w:eastAsia="ru-RU"/>
+        </w:rPr>
+        <w:t xml:space="preserve">была создана ветка </w:t>
+      </w:r>
+      <w:r>
+        <w:rPr>
+          <w:lang w:val="en-US" w:eastAsia="ru-RU"/>
+        </w:rPr>
+        <w:t>lab</w:t>
+      </w:r>
+      <w:r>
+        <w:rPr>
+          <w:lang w:eastAsia="ru-RU"/>
+        </w:rPr>
+        <w:t xml:space="preserve">1. </w:t>
+      </w:r>
+      <w:r>
+        <w:rPr>
+          <w:lang w:eastAsia="ru-RU"/>
+        </w:rPr>
+        <w:t>Ссылка на репозиторий</w:t>
+      </w:r>
+      <w:r>
+        <w:rPr>
+          <w:lang w:val="en-US" w:eastAsia="ru-RU"/>
+        </w:rPr>
+        <w:t xml:space="preserve">: </w:t>
+      </w:r>
+      <w:hyperlink r:id="rId8" w:history="1">
+        <w:r>
+          <w:rPr>
+            <w:rStyle w:val="a3"/>
+            <w:lang w:val="en-US" w:eastAsia="ru-RU"/>
+          </w:rPr>
+          <w:t>https://github.com/EvgeniyVorobiev/Web-Development</w:t>
+        </w:r>
+      </w:hyperlink>
+    </w:p>
+    <w:p>
+      <w:pPr>
+        <w:jc w:val="both"/>
+        <w:rPr>
+          <w:lang w:eastAsia="ru-RU"/>
+        </w:rPr>
+      </w:pPr>
+      <w:r>
+        <w:rPr>
+          <w:lang w:eastAsia="ru-RU"/>
+        </w:rPr>
+        <w:tab/>
+        <w:t>Были</w:t>
+      </w:r>
+      <w:r>
+        <w:rPr>
+          <w:lang w:eastAsia="ru-RU"/>
+        </w:rPr>
+        <w:t xml:space="preserve"> </w:t>
+      </w:r>
+      <w:r>
+        <w:rPr>
+          <w:lang w:eastAsia="ru-RU"/>
+        </w:rPr>
+        <w:t>рассмотрены</w:t>
+      </w:r>
+      <w:r>
+        <w:rPr>
+          <w:lang w:eastAsia="ru-RU"/>
+        </w:rPr>
+        <w:t xml:space="preserve"> функциональные возможности инструментов разработчика на стороне браузера</w:t>
+      </w:r>
+      <w:r>
+        <w:rPr>
+          <w:lang w:eastAsia="ru-RU"/>
+        </w:rPr>
+        <w:t xml:space="preserve"> </w:t>
+      </w:r>
+      <w:r>
+        <w:rPr>
+          <w:lang w:val="en-US" w:eastAsia="ru-RU"/>
+        </w:rPr>
+        <w:t>Google</w:t>
+      </w:r>
+      <w:r>
+        <w:rPr>
+          <w:lang w:eastAsia="ru-RU"/>
+        </w:rPr>
+        <w:t xml:space="preserve"> </w:t>
+      </w:r>
+      <w:r>
+        <w:rPr>
+          <w:lang w:val="en-US" w:eastAsia="ru-RU"/>
+        </w:rPr>
+        <w:t>Chrome</w:t>
+      </w:r>
+      <w:r>
+        <w:rPr>
+          <w:lang w:eastAsia="ru-RU"/>
+        </w:rPr>
+        <w:t xml:space="preserve">. </w:t>
+      </w:r>
+      <w:r>
+        <w:rPr>
+          <w:lang w:eastAsia="ru-RU"/>
+        </w:rPr>
+        <w:t>Результат представлен на рисунке 1.</w:t>
+      </w:r>
+    </w:p>
+    <w:p>
+      <w:pPr>
+        <w:jc w:val="center"/>
+        <w:rPr>
+          <w:lang w:eastAsia="ru-RU"/>
+        </w:rPr>
+      </w:pPr>
+      <w:r>
+        <w:rPr>
+          <w:noProof/>
+          <w:lang w:eastAsia="ru-RU"/>
+        </w:rPr>
+        <w:drawing>
+          <wp:inline distT="0" distB="0" distL="0" distR="0" wp14:anchorId="10305637" wp14:editId="395DB24A">
+            <wp:extent cx="5881963" cy="2720340"/>
+            <wp:effectExtent l="0" t="0" r="5080" b="3810"/>
+            <wp:docPr id="1" name="Рисунок 1"/>
+            <wp:cNvGraphicFramePr>
+              <a:graphicFrameLocks xmlns:a="http://schemas.openxmlformats.org/drawingml/2006/main" noChangeAspect="1"/>
+            </wp:cNvGraphicFramePr>
+            <a:graphic xmlns:a="http://schemas.openxmlformats.org/drawingml/2006/main">
+              <a:graphicData uri="http://schemas.openxmlformats.org/drawingml/2006/picture">
+                <pic:pic xmlns:pic="http://schemas.openxmlformats.org/drawingml/2006/picture">
+                  <pic:nvPicPr>
+                    <pic:cNvPr id="1" name="dev_tools.jpg"/>
+                    <pic:cNvPicPr/>
+                  </pic:nvPicPr>
+                  <pic:blipFill>
+                    <a:blip r:embed="rId9" cstate="print">
+                      <a:extLst>
+                        <a:ext uri="{28A0092B-C50C-407E-A947-70E740481C1C}">
+                          <a14:useLocalDpi xmlns:a14="http://schemas.microsoft.com/office/drawing/2010/main" val="0"/>
+                        </a:ext>
+                      </a:extLst>
+                    </a:blip>
+                    <a:stretch>
+                      <a:fillRect/>
+                    </a:stretch>
+                  </pic:blipFill>
+                  <pic:spPr>
+                    <a:xfrm>
+                      <a:off x="0" y="0"/>
+                      <a:ext cx="5905504" cy="2731228"/>
+                    </a:xfrm>
+                    <a:prstGeom prst="rect">
+                      <a:avLst/>
+                    </a:prstGeom>
+                  </pic:spPr>
+                </pic:pic>
+              </a:graphicData>
+            </a:graphic>
+          </wp:inline>
+        </w:drawing>
+      </w:r>
+    </w:p>
+    <w:p>
+      <w:pPr>
+        <w:jc w:val="center"/>
+        <w:rPr>
+          <w:lang w:val="en-US" w:eastAsia="ru-RU"/>
+        </w:rPr>
+      </w:pPr>
+      <w:r>
+        <w:rPr>
+          <w:lang w:eastAsia="ru-RU"/>
+        </w:rPr>
+        <w:t xml:space="preserve">Рисунок 1 – </w:t>
+      </w:r>
+      <w:r>
+        <w:rPr>
+          <w:lang w:val="en-US" w:eastAsia="ru-RU"/>
+        </w:rPr>
+        <w:t>DevTools Google Chrome</w:t>
+      </w:r>
+    </w:p>
+    <w:p>
+      <w:pPr>
+        <w:jc w:val="both"/>
+      </w:pPr>
+      <w:r>
+        <w:rPr>
+          <w:lang w:val="en-US" w:eastAsia="ru-RU"/>
+        </w:rPr>
+        <w:lastRenderedPageBreak/>
+        <w:tab/>
+      </w:r>
+      <w:r>
+        <w:rPr>
+          <w:lang w:eastAsia="ru-RU"/>
+        </w:rPr>
+        <w:tab/>
+        <w:t xml:space="preserve">Был пройден интерактивный курс </w:t>
+      </w:r>
+      <w:r>
+        <w:rPr>
+          <w:lang w:val="en-US"/>
+        </w:rPr>
+        <w:t>Microsoft</w:t>
+      </w:r>
+      <w:r>
+        <w:t xml:space="preserve"> “Веб-разработка для начинающих”</w:t>
+      </w:r>
+      <w:r>
+        <w:t xml:space="preserve">. В процессе изучения курса были получены навыки работы с переменными и типами данных в </w:t>
+      </w:r>
+      <w:r>
+        <w:rPr>
+          <w:lang w:val="en-US"/>
+        </w:rPr>
+        <w:t>JavaScript</w:t>
+      </w:r>
+      <w:r>
+        <w:t>,</w:t>
+      </w:r>
+      <w:r>
+        <w:t xml:space="preserve"> работы с массивами</w:t>
+      </w:r>
+      <w:r>
+        <w:t xml:space="preserve">, </w:t>
+      </w:r>
+      <w:r>
+        <w:t>условными конструкциями и циклами. Также были получены навыки</w:t>
+      </w:r>
+      <w:r>
+        <w:t xml:space="preserve"> </w:t>
+      </w:r>
+      <w:r>
+        <w:t xml:space="preserve">создания функций в </w:t>
+      </w:r>
+      <w:r>
+        <w:rPr>
+          <w:lang w:val="en-US"/>
+        </w:rPr>
+        <w:t>JavaScript</w:t>
+      </w:r>
+      <w:r>
+        <w:t>.</w:t>
+      </w:r>
+      <w:r>
+        <w:t xml:space="preserve"> </w:t>
+      </w:r>
+      <w:r>
+        <w:t>В ходе курса были пройдены тесты. Результаты представлены на рисунках 2-5.</w:t>
+      </w:r>
+    </w:p>
+    <w:p>
+      <w:pPr>
+        <w:jc w:val="center"/>
+        <w:rPr>
+          <w:lang w:eastAsia="ru-RU"/>
+        </w:rPr>
+      </w:pPr>
+      <w:r>
+        <w:rPr>
+          <w:noProof/>
+          <w:lang w:eastAsia="ru-RU"/>
+        </w:rPr>
+        <w:drawing>
+          <wp:inline distT="0" distB="0" distL="0" distR="0" wp14:anchorId="62510C0C" wp14:editId="32BCE7BE">
+            <wp:extent cx="3702050" cy="3458883"/>
+            <wp:effectExtent l="0" t="0" r="0" b="8255"/>
+            <wp:docPr id="2" name="Рисунок 2"/>
+            <wp:cNvGraphicFramePr>
+              <a:graphicFrameLocks xmlns:a="http://schemas.openxmlformats.org/drawingml/2006/main" noChangeAspect="1"/>
+            </wp:cNvGraphicFramePr>
+            <a:graphic xmlns:a="http://schemas.openxmlformats.org/drawingml/2006/main">
+              <a:graphicData uri="http://schemas.openxmlformats.org/drawingml/2006/picture">
+                <pic:pic xmlns:pic="http://schemas.openxmlformats.org/drawingml/2006/picture">
+                  <pic:nvPicPr>
+                    <pic:cNvPr id="2" name="web1.jpg"/>
+                    <pic:cNvPicPr/>
+                  </pic:nvPicPr>
+                  <pic:blipFill>
+                    <a:blip r:embed="rId10">
+                      <a:extLst>
+                        <a:ext uri="{28A0092B-C50C-407E-A947-70E740481C1C}">
+                          <a14:useLocalDpi xmlns:a14="http://schemas.microsoft.com/office/drawing/2010/main" val="0"/>
+                        </a:ext>
+                      </a:extLst>
+                    </a:blip>
+                    <a:stretch>
+                      <a:fillRect/>
+                    </a:stretch>
+                  </pic:blipFill>
+                  <pic:spPr>
+                    <a:xfrm>
+                      <a:off x="0" y="0"/>
+                      <a:ext cx="3729779" cy="3484790"/>
+                    </a:xfrm>
+                    <a:prstGeom prst="rect">
+                      <a:avLst/>
+                    </a:prstGeom>
+                  </pic:spPr>
+                </pic:pic>
+              </a:graphicData>
+            </a:graphic>
+          </wp:inline>
+        </w:drawing>
+      </w:r>
+    </w:p>
+    <w:p>
+      <w:pPr>
+        <w:jc w:val="center"/>
+        <w:rPr>
+          <w:lang w:eastAsia="ru-RU"/>
+        </w:rPr>
+      </w:pPr>
+      <w:r>
+        <w:rPr>
+          <w:lang w:eastAsia="ru-RU"/>
+        </w:rPr>
+        <w:t>Рисунок 2 – Результат прохождения теста</w:t>
+      </w:r>
+    </w:p>
+    <w:p>
+      <w:pPr>
+        <w:jc w:val="center"/>
+        <w:rPr>
+          <w:lang w:eastAsia="ru-RU"/>
+        </w:rPr>
+      </w:pPr>
+      <w:r>
+        <w:rPr>
+          <w:noProof/>
+          <w:lang w:eastAsia="ru-RU"/>
+        </w:rPr>
+        <w:drawing>
+          <wp:inline distT="0" distB="0" distL="0" distR="0" wp14:anchorId="4C33C73D" wp14:editId="687104DC">
+            <wp:extent cx="4044833" cy="3048000"/>
+            <wp:effectExtent l="0" t="0" r="0" b="0"/>
+            <wp:docPr id="5" name="Рисунок 5"/>
+            <wp:cNvGraphicFramePr>
+              <a:graphicFrameLocks xmlns:a="http://schemas.openxmlformats.org/drawingml/2006/main" noChangeAspect="1"/>
+            </wp:cNvGraphicFramePr>
+            <a:graphic xmlns:a="http://schemas.openxmlformats.org/drawingml/2006/main">
+              <a:graphicData uri="http://schemas.openxmlformats.org/drawingml/2006/picture">
+                <pic:pic xmlns:pic="http://schemas.openxmlformats.org/drawingml/2006/picture">
+                  <pic:nvPicPr>
+                    <pic:cNvPr id="5" name="web2.jpg"/>
+                    <pic:cNvPicPr/>
+                  </pic:nvPicPr>
+                  <pic:blipFill>
+                    <a:blip r:embed="rId11">
+                      <a:extLst>
+                        <a:ext uri="{28A0092B-C50C-407E-A947-70E740481C1C}">
+                          <a14:useLocalDpi xmlns:a14="http://schemas.microsoft.com/office/drawing/2010/main" val="0"/>
+                        </a:ext>
+                      </a:extLst>
+                    </a:blip>
+                    <a:stretch>
+                      <a:fillRect/>
+                    </a:stretch>
+                  </pic:blipFill>
+                  <pic:spPr>
+                    <a:xfrm>
+                      <a:off x="0" y="0"/>
+                      <a:ext cx="4060530" cy="3059829"/>
+                    </a:xfrm>
+                    <a:prstGeom prst="rect">
+                      <a:avLst/>
+                    </a:prstGeom>
+                  </pic:spPr>
+                </pic:pic>
+              </a:graphicData>
+            </a:graphic>
+          </wp:inline>
+        </w:drawing>
+      </w:r>
+    </w:p>
+    <w:p>
+      <w:pPr>
+        <w:jc w:val="center"/>
+        <w:rPr>
+          <w:lang w:eastAsia="ru-RU"/>
+        </w:rPr>
+      </w:pPr>
+      <w:r>
+        <w:rPr>
+          <w:lang w:eastAsia="ru-RU"/>
+        </w:rPr>
+        <w:t>Р</w:t>
+      </w:r>
+      <w:r>
+        <w:rPr>
+          <w:lang w:eastAsia="ru-RU"/>
+        </w:rPr>
+        <w:t>исунок 3</w:t>
+      </w:r>
+      <w:r>
+        <w:rPr>
+          <w:lang w:eastAsia="ru-RU"/>
+        </w:rPr>
+        <w:t xml:space="preserve"> – Результат прохождения теста</w:t>
+      </w:r>
+    </w:p>
+    <w:p>
+      <w:pPr>
+        <w:jc w:val="center"/>
+        <w:rPr>
+          <w:lang w:eastAsia="ru-RU"/>
+        </w:rPr>
+      </w:pPr>
+      <w:r>
+        <w:rPr>
+          <w:noProof/>
+          <w:lang w:eastAsia="ru-RU"/>
+        </w:rPr>
+        <w:lastRenderedPageBreak/>
+        <w:drawing>
+          <wp:inline distT="0" distB="0" distL="0" distR="0" wp14:anchorId="78EC49DC" wp14:editId="04398950">
+            <wp:extent cx="3976224" cy="2880360"/>
+            <wp:effectExtent l="0" t="0" r="5715" b="0"/>
+            <wp:docPr id="8" name="Рисунок 8"/>
+            <wp:cNvGraphicFramePr>
+              <a:graphicFrameLocks xmlns:a="http://schemas.openxmlformats.org/drawingml/2006/main" noChangeAspect="1"/>
+            </wp:cNvGraphicFramePr>
+            <a:graphic xmlns:a="http://schemas.openxmlformats.org/drawingml/2006/main">
+              <a:graphicData uri="http://schemas.openxmlformats.org/drawingml/2006/picture">
+                <pic:pic xmlns:pic="http://schemas.openxmlformats.org/drawingml/2006/picture">
+                  <pic:nvPicPr>
+                    <pic:cNvPr id="8" name="web3.jpg"/>
+                    <pic:cNvPicPr/>
+                  </pic:nvPicPr>
+                  <pic:blipFill>
+                    <a:blip r:embed="rId12">
+                      <a:extLst>
+                        <a:ext uri="{28A0092B-C50C-407E-A947-70E740481C1C}">
+                          <a14:useLocalDpi xmlns:a14="http://schemas.microsoft.com/office/drawing/2010/main" val="0"/>
+                        </a:ext>
+                      </a:extLst>
+                    </a:blip>
+                    <a:stretch>
+                      <a:fillRect/>
+                    </a:stretch>
+                  </pic:blipFill>
+                  <pic:spPr>
+                    <a:xfrm>
+                      <a:off x="0" y="0"/>
+                      <a:ext cx="4003434" cy="2900071"/>
+                    </a:xfrm>
+                    <a:prstGeom prst="rect">
+                      <a:avLst/>
+                    </a:prstGeom>
+                  </pic:spPr>
+                </pic:pic>
+              </a:graphicData>
+            </a:graphic>
+          </wp:inline>
+        </w:drawing>
+      </w:r>
+    </w:p>
+    <w:p>
+      <w:pPr>
+        <w:jc w:val="center"/>
+        <w:rPr>
+          <w:lang w:eastAsia="ru-RU"/>
+        </w:rPr>
+      </w:pPr>
+      <w:r>
+        <w:rPr>
+          <w:lang w:eastAsia="ru-RU"/>
+        </w:rPr>
+        <w:t>Р</w:t>
+      </w:r>
+      <w:r>
+        <w:rPr>
+          <w:lang w:eastAsia="ru-RU"/>
+        </w:rPr>
+        <w:t>исунок 4</w:t>
+      </w:r>
+      <w:r>
+        <w:rPr>
+          <w:lang w:eastAsia="ru-RU"/>
+        </w:rPr>
+        <w:t xml:space="preserve"> – Результат прохождения теста</w:t>
+      </w:r>
+    </w:p>
+    <w:p>
+      <w:pPr>
+        <w:jc w:val="center"/>
+        <w:rPr>
+          <w:lang w:eastAsia="ru-RU"/>
+        </w:rPr>
+      </w:pPr>
+      <w:r>
+        <w:rPr>
+          <w:noProof/>
+          <w:lang w:eastAsia="ru-RU"/>
+        </w:rPr>
+        <w:drawing>
+          <wp:inline distT="0" distB="0" distL="0" distR="0" wp14:anchorId="195BFFFF" wp14:editId="18813478">
+            <wp:extent cx="3396788" cy="2697480"/>
+            <wp:effectExtent l="0" t="0" r="0" b="7620"/>
+            <wp:docPr id="9" name="Рисунок 9"/>
+            <wp:cNvGraphicFramePr>
+              <a:graphicFrameLocks xmlns:a="http://schemas.openxmlformats.org/drawingml/2006/main" noChangeAspect="1"/>
+            </wp:cNvGraphicFramePr>
+            <a:graphic xmlns:a="http://schemas.openxmlformats.org/drawingml/2006/main">
+              <a:graphicData uri="http://schemas.openxmlformats.org/drawingml/2006/picture">
+                <pic:pic xmlns:pic="http://schemas.openxmlformats.org/drawingml/2006/picture">
+                  <pic:nvPicPr>
+                    <pic:cNvPr id="9" name="web4.jpg"/>
+                    <pic:cNvPicPr/>
+                  </pic:nvPicPr>
+                  <pic:blipFill>
+                    <a:blip r:embed="rId13">
+                      <a:extLst>
+                        <a:ext uri="{28A0092B-C50C-407E-A947-70E740481C1C}">
+                          <a14:useLocalDpi xmlns:a14="http://schemas.microsoft.com/office/drawing/2010/main" val="0"/>
+                        </a:ext>
+                      </a:extLst>
+                    </a:blip>
+                    <a:stretch>
+                      <a:fillRect/>
+                    </a:stretch>
+                  </pic:blipFill>
+                  <pic:spPr>
+                    <a:xfrm>
+                      <a:off x="0" y="0"/>
+                      <a:ext cx="3409634" cy="2707681"/>
+                    </a:xfrm>
+                    <a:prstGeom prst="rect">
+                      <a:avLst/>
+                    </a:prstGeom>
+                  </pic:spPr>
+                </pic:pic>
+              </a:graphicData>
+            </a:graphic>
+          </wp:inline>
+        </w:drawing>
+      </w:r>
+    </w:p>
+    <w:p>
+      <w:pPr>
+        <w:jc w:val="center"/>
+        <w:rPr>
+          <w:lang w:eastAsia="ru-RU"/>
+        </w:rPr>
+      </w:pPr>
+      <w:r>
+        <w:rPr>
+          <w:lang w:eastAsia="ru-RU"/>
+        </w:rPr>
+        <w:t>Р</w:t>
+      </w:r>
+      <w:r>
+        <w:rPr>
+          <w:lang w:eastAsia="ru-RU"/>
+        </w:rPr>
+        <w:t>исунок 5</w:t>
+      </w:r>
+      <w:r>
+        <w:rPr>
+          <w:lang w:eastAsia="ru-RU"/>
+        </w:rPr>
+        <w:t xml:space="preserve"> – Результат прохождения теста</w:t>
+      </w:r>
+    </w:p>
+    <w:p>
+      <w:pPr>
+        <w:ind w:firstLine="708"/>
+        <w:jc w:val="both"/>
+        <w:rPr>
+          <w:lang w:eastAsia="ru-RU"/>
+        </w:rPr>
+      </w:pPr>
+      <w:r>
+        <w:rPr>
+          <w:lang w:eastAsia="ru-RU"/>
+        </w:rPr>
+        <w:t xml:space="preserve">Был пройден интерактивный курс </w:t>
+      </w:r>
+      <w:r>
+        <w:rPr>
+          <w:lang w:val="en-US"/>
+        </w:rPr>
+        <w:t>Microsoft</w:t>
+      </w:r>
+      <w:r>
+        <w:t xml:space="preserve"> “</w:t>
+      </w:r>
+      <w:r>
+        <w:t>Создание приложений JavaScript с помощью Node.js</w:t>
+      </w:r>
+      <w:r>
+        <w:t>”</w:t>
+      </w:r>
+      <w:r>
+        <w:t xml:space="preserve">. В процессе изучения курса были получены навыки </w:t>
+      </w:r>
+      <w:r>
+        <w:t xml:space="preserve">создания новых проектов </w:t>
+      </w:r>
+      <w:r>
+        <w:rPr>
+          <w:lang w:val="en-US"/>
+        </w:rPr>
+        <w:t>Node</w:t>
+      </w:r>
+      <w:r>
+        <w:t>.</w:t>
+      </w:r>
+      <w:r>
+        <w:rPr>
+          <w:lang w:val="en-US"/>
+        </w:rPr>
+        <w:t>js</w:t>
+      </w:r>
+      <w:r>
+        <w:t>,</w:t>
+      </w:r>
+      <w:r>
+        <w:t xml:space="preserve"> отладки приложений </w:t>
+      </w:r>
+      <w:r>
+        <w:rPr>
+          <w:lang w:val="en-US"/>
+        </w:rPr>
+        <w:t>Node</w:t>
+      </w:r>
+      <w:r>
+        <w:t>.</w:t>
+      </w:r>
+      <w:r>
+        <w:rPr>
+          <w:lang w:val="en-US"/>
+        </w:rPr>
+        <w:t>js</w:t>
+      </w:r>
+      <w:r>
+        <w:t xml:space="preserve">, </w:t>
+      </w:r>
+      <w:r>
+        <w:t xml:space="preserve">работы с файлами и каталогами </w:t>
+      </w:r>
+      <w:r>
+        <w:rPr>
+          <w:lang w:val="en-US"/>
+        </w:rPr>
+        <w:t>Node</w:t>
+      </w:r>
+      <w:r>
+        <w:t>.</w:t>
+      </w:r>
+      <w:r>
+        <w:rPr>
+          <w:lang w:val="en-US"/>
+        </w:rPr>
+        <w:t>js</w:t>
+      </w:r>
+      <w:r>
+        <w:t>.</w:t>
+      </w:r>
+      <w:r>
+        <w:t xml:space="preserve"> </w:t>
+      </w:r>
+      <w:r>
+        <w:t>В ходе курса были пройдены тесты. Резул</w:t>
+      </w:r>
+      <w:r>
+        <w:t>ьтаты представлены на рисунках 6-</w:t>
+      </w:r>
+      <w:r>
+        <w:rPr>
+          <w:lang w:val="en-US"/>
+        </w:rPr>
+        <w:t>7</w:t>
+      </w:r>
+      <w:r>
+        <w:t>.</w:t>
+      </w:r>
+    </w:p>
+    <w:p>
+      <w:pPr>
+        <w:jc w:val="center"/>
+        <w:rPr>
+          <w:lang w:eastAsia="ru-RU"/>
+        </w:rPr>
+      </w:pPr>
+      <w:r>
+        <w:rPr>
+          <w:noProof/>
+          <w:lang w:eastAsia="ru-RU"/>
+        </w:rPr>
+        <w:lastRenderedPageBreak/>
+        <w:drawing>
+          <wp:inline distT="0" distB="0" distL="0" distR="0" wp14:anchorId="435B8F82" wp14:editId="62675937">
+            <wp:extent cx="3379187" cy="3297837"/>
+            <wp:effectExtent l="0" t="0" r="0" b="0"/>
+            <wp:docPr id="11" name="Рисунок 11"/>
+            <wp:cNvGraphicFramePr>
+              <a:graphicFrameLocks xmlns:a="http://schemas.openxmlformats.org/drawingml/2006/main" noChangeAspect="1"/>
+            </wp:cNvGraphicFramePr>
+            <a:graphic xmlns:a="http://schemas.openxmlformats.org/drawingml/2006/main">
+              <a:graphicData uri="http://schemas.openxmlformats.org/drawingml/2006/picture">
+                <pic:pic xmlns:pic="http://schemas.openxmlformats.org/drawingml/2006/picture">
+                  <pic:nvPicPr>
+                    <pic:cNvPr id="11" name="Снимок экрана 2023-02-27 143015.jpg"/>
+                    <pic:cNvPicPr/>
+                  </pic:nvPicPr>
+                  <pic:blipFill>
+                    <a:blip r:embed="rId14" cstate="print">
+                      <a:extLst>
+                        <a:ext uri="{28A0092B-C50C-407E-A947-70E740481C1C}">
+                          <a14:useLocalDpi xmlns:a14="http://schemas.microsoft.com/office/drawing/2010/main" val="0"/>
+                        </a:ext>
+                      </a:extLst>
+                    </a:blip>
+                    <a:stretch>
+                      <a:fillRect/>
+                    </a:stretch>
+                  </pic:blipFill>
+                  <pic:spPr>
+                    <a:xfrm>
+                      <a:off x="0" y="0"/>
+                      <a:ext cx="3404514" cy="3322554"/>
+                    </a:xfrm>
+                    <a:prstGeom prst="rect">
+                      <a:avLst/>
+                    </a:prstGeom>
+                  </pic:spPr>
+                </pic:pic>
+              </a:graphicData>
+            </a:graphic>
+          </wp:inline>
+        </w:drawing>
+      </w:r>
+    </w:p>
+    <w:p>
+      <w:pPr>
+        <w:jc w:val="center"/>
+        <w:rPr>
+          <w:lang w:eastAsia="ru-RU"/>
+        </w:rPr>
+      </w:pPr>
+      <w:r>
+        <w:rPr>
+          <w:lang w:eastAsia="ru-RU"/>
+        </w:rPr>
+        <w:t>Р</w:t>
+      </w:r>
+      <w:r>
+        <w:rPr>
+          <w:lang w:eastAsia="ru-RU"/>
+        </w:rPr>
+        <w:t>исунок 6</w:t>
+      </w:r>
+      <w:r>
+        <w:rPr>
+          <w:lang w:eastAsia="ru-RU"/>
+        </w:rPr>
+        <w:t xml:space="preserve"> – Результат прохождения теста</w:t>
+      </w:r>
+      <w:r>
+        <w:rPr>
+          <w:noProof/>
+          <w:lang w:eastAsia="ru-RU"/>
+        </w:rPr>
+        <w:drawing>
+          <wp:inline distT="0" distB="0" distL="0" distR="0" wp14:anchorId="37A23DC1" wp14:editId="31ECDABF">
+            <wp:extent cx="3390217" cy="4290060"/>
+            <wp:effectExtent l="0" t="0" r="1270" b="0"/>
+            <wp:docPr id="14" name="Рисунок 14"/>
+            <wp:cNvGraphicFramePr>
+              <a:graphicFrameLocks xmlns:a="http://schemas.openxmlformats.org/drawingml/2006/main" noChangeAspect="1"/>
+            </wp:cNvGraphicFramePr>
+            <a:graphic xmlns:a="http://schemas.openxmlformats.org/drawingml/2006/main">
+              <a:graphicData uri="http://schemas.openxmlformats.org/drawingml/2006/picture">
+                <pic:pic xmlns:pic="http://schemas.openxmlformats.org/drawingml/2006/picture">
+                  <pic:nvPicPr>
+                    <pic:cNvPr id="14" name="Снимок экрана 2023-02-27 151721.jpg"/>
+                    <pic:cNvPicPr/>
+                  </pic:nvPicPr>
+                  <pic:blipFill>
+                    <a:blip r:embed="rId15">
+                      <a:extLst>
+                        <a:ext uri="{28A0092B-C50C-407E-A947-70E740481C1C}">
+                          <a14:useLocalDpi xmlns:a14="http://schemas.microsoft.com/office/drawing/2010/main" val="0"/>
+                        </a:ext>
+                      </a:extLst>
+                    </a:blip>
+                    <a:stretch>
+                      <a:fillRect/>
+                    </a:stretch>
+                  </pic:blipFill>
+                  <pic:spPr>
+                    <a:xfrm>
+                      <a:off x="0" y="0"/>
+                      <a:ext cx="3424915" cy="4333968"/>
+                    </a:xfrm>
+                    <a:prstGeom prst="rect">
+                      <a:avLst/>
+                    </a:prstGeom>
+                  </pic:spPr>
+                </pic:pic>
+              </a:graphicData>
+            </a:graphic>
+          </wp:inline>
+        </w:drawing>
+      </w:r>
+    </w:p>
+    <w:p>
+      <w:pPr>
+        <w:jc w:val="center"/>
+        <w:rPr>
+          <w:lang w:eastAsia="ru-RU"/>
+        </w:rPr>
+      </w:pPr>
+      <w:r>
+        <w:rPr>
+          <w:lang w:eastAsia="ru-RU"/>
+        </w:rPr>
+        <w:t>Р</w:t>
+      </w:r>
+      <w:r>
+        <w:rPr>
+          <w:lang w:eastAsia="ru-RU"/>
+        </w:rPr>
+        <w:t>исунок 7</w:t>
+      </w:r>
+      <w:r>
+        <w:rPr>
+          <w:lang w:eastAsia="ru-RU"/>
+        </w:rPr>
+        <w:t xml:space="preserve"> – Результат прохождения теста</w:t>
+      </w:r>
+    </w:p>
+    <w:p>
+      <w:pPr>
+        <w:ind w:firstLine="708"/>
+        <w:jc w:val="both"/>
+        <w:rPr>
+          <w:lang w:eastAsia="ru-RU"/>
+        </w:rPr>
+      </w:pPr>
+      <w:r>
+        <w:rPr>
+          <w:lang w:eastAsia="ru-RU"/>
+        </w:rPr>
+        <w:t xml:space="preserve">Был пройден интерактивный курс </w:t>
+      </w:r>
+      <w:r>
+        <w:rPr>
+          <w:lang w:val="en-US"/>
+        </w:rPr>
+        <w:t>Microsoft</w:t>
+      </w:r>
+      <w:r>
+        <w:t xml:space="preserve"> “</w:t>
+      </w:r>
+      <w:r>
+        <w:t>Создание приложений JavaScript с помощью TypeScript</w:t>
+      </w:r>
+      <w:r>
+        <w:t>”</w:t>
+      </w:r>
+      <w:r>
+        <w:t xml:space="preserve">. В процессе изучения курса были получены навыки </w:t>
+      </w:r>
+      <w:r>
+        <w:t xml:space="preserve">объявления типов переменных в </w:t>
+      </w:r>
+      <w:r>
+        <w:rPr>
+          <w:lang w:val="en-US"/>
+        </w:rPr>
+        <w:t>TypeScript</w:t>
+      </w:r>
+      <w:r>
+        <w:t>,</w:t>
+      </w:r>
+      <w:r>
+        <w:t xml:space="preserve"> </w:t>
+      </w:r>
+      <w:r>
+        <w:t>реализации интерфейсов</w:t>
+      </w:r>
+      <w:r>
+        <w:t xml:space="preserve"> </w:t>
+      </w:r>
+      <w:r>
+        <w:rPr>
+          <w:lang w:val="en-US"/>
+        </w:rPr>
+        <w:lastRenderedPageBreak/>
+        <w:t>TypeScript</w:t>
+      </w:r>
+      <w:r>
+        <w:t xml:space="preserve">, </w:t>
+      </w:r>
+      <w:r>
+        <w:t>работы с</w:t>
+      </w:r>
+      <w:r>
+        <w:t xml:space="preserve"> библиотеками и пространствами имён</w:t>
+      </w:r>
+      <w:r>
+        <w:t>.</w:t>
+      </w:r>
+      <w:r>
+        <w:t xml:space="preserve"> </w:t>
+      </w:r>
+      <w:r>
+        <w:t>В ходе курса были пройдены тесты. Резул</w:t>
+      </w:r>
+      <w:r>
+        <w:t>ьтаты представлены на рисунках 8</w:t>
+      </w:r>
+      <w:r>
+        <w:t>-</w:t>
+      </w:r>
+      <w:r>
+        <w:t>12</w:t>
+      </w:r>
+      <w:r>
+        <w:t>.</w:t>
+      </w:r>
+    </w:p>
+    <w:p>
+      <w:pPr>
+        <w:jc w:val="center"/>
+        <w:rPr>
+          <w:lang w:eastAsia="ru-RU"/>
+        </w:rPr>
+      </w:pPr>
+      <w:r>
+        <w:rPr>
+          <w:noProof/>
+          <w:lang w:eastAsia="ru-RU"/>
+        </w:rPr>
+        <w:drawing>
+          <wp:inline distT="0" distB="0" distL="0" distR="0" wp14:anchorId="67D3652E" wp14:editId="37EE55CF">
+            <wp:extent cx="3096260" cy="3907506"/>
+            <wp:effectExtent l="0" t="0" r="8890" b="0"/>
+            <wp:docPr id="17" name="Рисунок 17"/>
+            <wp:cNvGraphicFramePr>
+              <a:graphicFrameLocks xmlns:a="http://schemas.openxmlformats.org/drawingml/2006/main" noChangeAspect="1"/>
+            </wp:cNvGraphicFramePr>
+            <a:graphic xmlns:a="http://schemas.openxmlformats.org/drawingml/2006/main">
+              <a:graphicData uri="http://schemas.openxmlformats.org/drawingml/2006/picture">
+                <pic:pic xmlns:pic="http://schemas.openxmlformats.org/drawingml/2006/picture">
+                  <pic:nvPicPr>
+                    <pic:cNvPr id="17" name="Снимок экрана 2023-03-02 145455.jpg"/>
+                    <pic:cNvPicPr/>
+                  </pic:nvPicPr>
+                  <pic:blipFill>
+                    <a:blip r:embed="rId16">
+                      <a:extLst>
+                        <a:ext uri="{28A0092B-C50C-407E-A947-70E740481C1C}">
+                          <a14:useLocalDpi xmlns:a14="http://schemas.microsoft.com/office/drawing/2010/main" val="0"/>
+                        </a:ext>
+                      </a:extLst>
+                    </a:blip>
+                    <a:stretch>
+                      <a:fillRect/>
+                    </a:stretch>
+                  </pic:blipFill>
+                  <pic:spPr>
+                    <a:xfrm>
+                      <a:off x="0" y="0"/>
+                      <a:ext cx="3114097" cy="3930017"/>
+                    </a:xfrm>
+                    <a:prstGeom prst="rect">
+                      <a:avLst/>
+                    </a:prstGeom>
+                  </pic:spPr>
+                </pic:pic>
+              </a:graphicData>
+            </a:graphic>
+          </wp:inline>
+        </w:drawing>
+      </w:r>
+    </w:p>
+    <w:p>
+      <w:pPr>
+        <w:jc w:val="center"/>
+        <w:rPr>
+          <w:lang w:eastAsia="ru-RU"/>
+        </w:rPr>
+      </w:pPr>
+      <w:r>
+        <w:rPr>
+          <w:lang w:eastAsia="ru-RU"/>
+        </w:rPr>
+        <w:t>Р</w:t>
+      </w:r>
+      <w:r>
+        <w:rPr>
+          <w:lang w:eastAsia="ru-RU"/>
+        </w:rPr>
+        <w:t>исунок 8</w:t>
+      </w:r>
+      <w:r>
+        <w:rPr>
+          <w:lang w:eastAsia="ru-RU"/>
+        </w:rPr>
+        <w:t xml:space="preserve"> – Результат прохождения теста</w:t>
+      </w:r>
+    </w:p>
+    <w:p>
+      <w:pPr>
+        <w:jc w:val="center"/>
+        <w:rPr>
+          <w:lang w:eastAsia="ru-RU"/>
+        </w:rPr>
+      </w:pPr>
+      <w:r>
+        <w:rPr>
+          <w:noProof/>
+          <w:lang w:eastAsia="ru-RU"/>
+        </w:rPr>
+        <w:drawing>
+          <wp:inline distT="0" distB="0" distL="0" distR="0" wp14:anchorId="24D8AEE1" wp14:editId="53BB5006">
+            <wp:extent cx="2982769" cy="3764280"/>
+            <wp:effectExtent l="0" t="0" r="8255" b="7620"/>
+            <wp:docPr id="19" name="Рисунок 19"/>
+            <wp:cNvGraphicFramePr>
+              <a:graphicFrameLocks xmlns:a="http://schemas.openxmlformats.org/drawingml/2006/main" noChangeAspect="1"/>
+            </wp:cNvGraphicFramePr>
+            <a:graphic xmlns:a="http://schemas.openxmlformats.org/drawingml/2006/main">
+              <a:graphicData uri="http://schemas.openxmlformats.org/drawingml/2006/picture">
+                <pic:pic xmlns:pic="http://schemas.openxmlformats.org/drawingml/2006/picture">
+                  <pic:nvPicPr>
+                    <pic:cNvPr id="19" name="Снимок экрана 2023-03-02 145455.jpg"/>
+                    <pic:cNvPicPr/>
+                  </pic:nvPicPr>
+                  <pic:blipFill>
+                    <a:blip r:embed="rId16">
+                      <a:extLst>
+                        <a:ext uri="{28A0092B-C50C-407E-A947-70E740481C1C}">
+                          <a14:useLocalDpi xmlns:a14="http://schemas.microsoft.com/office/drawing/2010/main" val="0"/>
+                        </a:ext>
+                      </a:extLst>
+                    </a:blip>
+                    <a:stretch>
+                      <a:fillRect/>
+                    </a:stretch>
+                  </pic:blipFill>
+                  <pic:spPr>
+                    <a:xfrm>
+                      <a:off x="0" y="0"/>
+                      <a:ext cx="2991596" cy="3775419"/>
+                    </a:xfrm>
+                    <a:prstGeom prst="rect">
+                      <a:avLst/>
+                    </a:prstGeom>
+                  </pic:spPr>
+                </pic:pic>
+              </a:graphicData>
+            </a:graphic>
+          </wp:inline>
+        </w:drawing>
+      </w:r>
+    </w:p>
+    <w:p>
+      <w:pPr>
+        <w:jc w:val="center"/>
+        <w:rPr>
+          <w:lang w:eastAsia="ru-RU"/>
+        </w:rPr>
+      </w:pPr>
+      <w:r>
+        <w:rPr>
+          <w:lang w:eastAsia="ru-RU"/>
+        </w:rPr>
+        <w:t>Р</w:t>
+      </w:r>
+      <w:r>
+        <w:rPr>
+          <w:lang w:eastAsia="ru-RU"/>
+        </w:rPr>
+        <w:t>исунок 9</w:t>
+      </w:r>
+      <w:r>
+        <w:rPr>
+          <w:lang w:eastAsia="ru-RU"/>
+        </w:rPr>
+        <w:t xml:space="preserve"> – Результат прохождения теста</w:t>
+      </w:r>
+    </w:p>
+    <w:p>
+      <w:pPr>
+        <w:jc w:val="center"/>
+        <w:rPr>
+          <w:lang w:eastAsia="ru-RU"/>
+        </w:rPr>
+      </w:pPr>
+      <w:r>
+        <w:rPr>
+          <w:noProof/>
+          <w:lang w:eastAsia="ru-RU"/>
+        </w:rPr>
+        <w:lastRenderedPageBreak/>
+        <w:drawing>
+          <wp:inline distT="0" distB="0" distL="0" distR="0" wp14:anchorId="63033A81" wp14:editId="41B90CDA">
+            <wp:extent cx="3801110" cy="4236765"/>
+            <wp:effectExtent l="0" t="0" r="8890" b="0"/>
+            <wp:docPr id="22" name="Рисунок 22"/>
+            <wp:cNvGraphicFramePr>
+              <a:graphicFrameLocks xmlns:a="http://schemas.openxmlformats.org/drawingml/2006/main" noChangeAspect="1"/>
+            </wp:cNvGraphicFramePr>
+            <a:graphic xmlns:a="http://schemas.openxmlformats.org/drawingml/2006/main">
+              <a:graphicData uri="http://schemas.openxmlformats.org/drawingml/2006/picture">
+                <pic:pic xmlns:pic="http://schemas.openxmlformats.org/drawingml/2006/picture">
+                  <pic:nvPicPr>
+                    <pic:cNvPr id="22" name="Снимок экрана 2023-03-06 233151.jpg"/>
+                    <pic:cNvPicPr/>
+                  </pic:nvPicPr>
+                  <pic:blipFill>
+                    <a:blip r:embed="rId17">
+                      <a:extLst>
+                        <a:ext uri="{28A0092B-C50C-407E-A947-70E740481C1C}">
+                          <a14:useLocalDpi xmlns:a14="http://schemas.microsoft.com/office/drawing/2010/main" val="0"/>
+                        </a:ext>
+                      </a:extLst>
+                    </a:blip>
+                    <a:stretch>
+                      <a:fillRect/>
+                    </a:stretch>
+                  </pic:blipFill>
+                  <pic:spPr>
+                    <a:xfrm>
+                      <a:off x="0" y="0"/>
+                      <a:ext cx="3818858" cy="4256547"/>
+                    </a:xfrm>
+                    <a:prstGeom prst="rect">
+                      <a:avLst/>
+                    </a:prstGeom>
+                  </pic:spPr>
+                </pic:pic>
+              </a:graphicData>
+            </a:graphic>
+          </wp:inline>
+        </w:drawing>
+      </w:r>
+    </w:p>
+    <w:p>
+      <w:pPr>
+        <w:jc w:val="center"/>
+        <w:rPr>
+          <w:lang w:eastAsia="ru-RU"/>
+        </w:rPr>
+      </w:pPr>
+      <w:r>
+        <w:rPr>
+          <w:lang w:eastAsia="ru-RU"/>
+        </w:rPr>
+        <w:t>Р</w:t>
+      </w:r>
+      <w:r>
+        <w:rPr>
+          <w:lang w:eastAsia="ru-RU"/>
+        </w:rPr>
+        <w:t xml:space="preserve">исунок </w:t>
+      </w:r>
+      <w:r>
+        <w:rPr>
+          <w:lang w:val="en-US" w:eastAsia="ru-RU"/>
+        </w:rPr>
+        <w:t>10</w:t>
+      </w:r>
+      <w:r>
+        <w:rPr>
+          <w:lang w:eastAsia="ru-RU"/>
+        </w:rPr>
+        <w:t xml:space="preserve"> – Результат прохождения теста</w:t>
+      </w:r>
+    </w:p>
+    <w:p>
+      <w:pPr>
+        <w:jc w:val="center"/>
+        <w:rPr>
+          <w:lang w:eastAsia="ru-RU"/>
+        </w:rPr>
+      </w:pPr>
+      <w:r>
+        <w:rPr>
+          <w:noProof/>
+          <w:lang w:eastAsia="ru-RU"/>
+        </w:rPr>
+        <w:drawing>
+          <wp:inline distT="0" distB="0" distL="0" distR="0" wp14:anchorId="6F927A4D" wp14:editId="6D0C5551">
+            <wp:extent cx="4275390" cy="3942214"/>
+            <wp:effectExtent l="0" t="0" r="0" b="1270"/>
+            <wp:docPr id="23" name="Рисунок 23"/>
+            <wp:cNvGraphicFramePr>
+              <a:graphicFrameLocks xmlns:a="http://schemas.openxmlformats.org/drawingml/2006/main" noChangeAspect="1"/>
+            </wp:cNvGraphicFramePr>
+            <a:graphic xmlns:a="http://schemas.openxmlformats.org/drawingml/2006/main">
+              <a:graphicData uri="http://schemas.openxmlformats.org/drawingml/2006/picture">
+                <pic:pic xmlns:pic="http://schemas.openxmlformats.org/drawingml/2006/picture">
+                  <pic:nvPicPr>
+                    <pic:cNvPr id="23" name="Снимок экрана 2023-03-07 113806.jpg"/>
+                    <pic:cNvPicPr/>
+                  </pic:nvPicPr>
+                  <pic:blipFill>
+                    <a:blip r:embed="rId18">
+                      <a:extLst>
+                        <a:ext uri="{28A0092B-C50C-407E-A947-70E740481C1C}">
+                          <a14:useLocalDpi xmlns:a14="http://schemas.microsoft.com/office/drawing/2010/main" val="0"/>
+                        </a:ext>
+                      </a:extLst>
+                    </a:blip>
+                    <a:stretch>
+                      <a:fillRect/>
+                    </a:stretch>
+                  </pic:blipFill>
+                  <pic:spPr>
+                    <a:xfrm>
+                      <a:off x="0" y="0"/>
+                      <a:ext cx="4280565" cy="3946985"/>
+                    </a:xfrm>
+                    <a:prstGeom prst="rect">
+                      <a:avLst/>
+                    </a:prstGeom>
+                  </pic:spPr>
+                </pic:pic>
+              </a:graphicData>
+            </a:graphic>
+          </wp:inline>
+        </w:drawing>
+      </w:r>
+    </w:p>
+    <w:p>
+      <w:pPr>
+        <w:jc w:val="center"/>
+        <w:rPr>
+          <w:lang w:eastAsia="ru-RU"/>
+        </w:rPr>
+      </w:pPr>
+      <w:r>
+        <w:rPr>
+          <w:lang w:eastAsia="ru-RU"/>
+        </w:rPr>
+        <w:t>Р</w:t>
+      </w:r>
+      <w:r>
+        <w:rPr>
+          <w:lang w:eastAsia="ru-RU"/>
+        </w:rPr>
+        <w:t>исунок 11</w:t>
+      </w:r>
+      <w:r>
+        <w:rPr>
+          <w:lang w:eastAsia="ru-RU"/>
+        </w:rPr>
+        <w:t xml:space="preserve"> – Результат прохождения теста</w:t>
+      </w:r>
+    </w:p>
+    <w:p>
+      <w:pPr>
+        <w:jc w:val="center"/>
+        <w:rPr>
+          <w:lang w:eastAsia="ru-RU"/>
+        </w:rPr>
+      </w:pPr>
+      <w:r>
+        <w:rPr>
+          <w:noProof/>
+          <w:lang w:eastAsia="ru-RU"/>
+        </w:rPr>
+        <w:lastRenderedPageBreak/>
+        <w:drawing>
+          <wp:inline distT="0" distB="0" distL="0" distR="0" wp14:anchorId="6AFCFC3E" wp14:editId="191F6D6F">
+            <wp:extent cx="4739740" cy="4020688"/>
+            <wp:effectExtent l="0" t="0" r="3810" b="0"/>
+            <wp:docPr id="25" name="Рисунок 25"/>
+            <wp:cNvGraphicFramePr>
+              <a:graphicFrameLocks xmlns:a="http://schemas.openxmlformats.org/drawingml/2006/main" noChangeAspect="1"/>
+            </wp:cNvGraphicFramePr>
+            <a:graphic xmlns:a="http://schemas.openxmlformats.org/drawingml/2006/main">
+              <a:graphicData uri="http://schemas.openxmlformats.org/drawingml/2006/picture">
+                <pic:pic xmlns:pic="http://schemas.openxmlformats.org/drawingml/2006/picture">
+                  <pic:nvPicPr>
+                    <pic:cNvPr id="25" name="Снимок экрана 2023-03-07 121639.jpg"/>
+                    <pic:cNvPicPr/>
+                  </pic:nvPicPr>
+                  <pic:blipFill>
+                    <a:blip r:embed="rId19">
+                      <a:extLst>
+                        <a:ext uri="{28A0092B-C50C-407E-A947-70E740481C1C}">
+                          <a14:useLocalDpi xmlns:a14="http://schemas.microsoft.com/office/drawing/2010/main" val="0"/>
+                        </a:ext>
+                      </a:extLst>
+                    </a:blip>
+                    <a:stretch>
+                      <a:fillRect/>
+                    </a:stretch>
+                  </pic:blipFill>
+                  <pic:spPr>
+                    <a:xfrm>
+                      <a:off x="0" y="0"/>
+                      <a:ext cx="4746892" cy="4026755"/>
+                    </a:xfrm>
+                    <a:prstGeom prst="rect">
+                      <a:avLst/>
+                    </a:prstGeom>
+                  </pic:spPr>
+                </pic:pic>
+              </a:graphicData>
+            </a:graphic>
+          </wp:inline>
+        </w:drawing>
+      </w:r>
+    </w:p>
+    <w:p>
+      <w:pPr>
+        <w:jc w:val="center"/>
+        <w:rPr>
+          <w:lang w:eastAsia="ru-RU"/>
+        </w:rPr>
+      </w:pPr>
+      <w:r>
+        <w:rPr>
+          <w:lang w:eastAsia="ru-RU"/>
+        </w:rPr>
+        <w:t>Р</w:t>
+      </w:r>
+      <w:r>
+        <w:rPr>
+          <w:lang w:eastAsia="ru-RU"/>
+        </w:rPr>
+        <w:t>исунок 12</w:t>
+      </w:r>
+      <w:r>
+        <w:rPr>
+          <w:lang w:eastAsia="ru-RU"/>
+        </w:rPr>
+        <w:t xml:space="preserve"> – Результат прохождения теста</w:t>
+      </w:r>
+    </w:p>
+    <w:p>
+      <w:pPr>
+        <w:jc w:val="both"/>
+        <w:rPr>
+          <w:lang w:eastAsia="ru-RU"/>
+        </w:rPr>
+      </w:pPr>
+      <w:r>
+        <w:rPr>
+          <w:lang w:eastAsia="ru-RU"/>
+        </w:rPr>
+        <w:tab/>
+        <w:t>В ходе прохождения трёх курсов были выполнены различные упражнения</w:t>
+      </w:r>
+      <w:r>
+        <w:rPr>
+          <w:lang w:eastAsia="ru-RU"/>
+        </w:rPr>
+        <w:t xml:space="preserve">. </w:t>
+      </w:r>
+      <w:r>
+        <w:rPr>
+          <w:lang w:eastAsia="ru-RU"/>
+        </w:rPr>
+        <w:t>Программный код упражнений находится</w:t>
+      </w:r>
       <w:bookmarkStart w:id="2" w:name="_GoBack"/>
       <w:bookmarkEnd w:id="2"/>
+      <w:r>
+        <w:rPr>
+          <w:lang w:eastAsia="ru-RU"/>
+        </w:rPr>
+        <w:t xml:space="preserve"> в репозитории на </w:t>
+      </w:r>
+      <w:r>
+        <w:rPr>
+          <w:lang w:val="en-US" w:eastAsia="ru-RU"/>
+        </w:rPr>
+        <w:t>GitHub</w:t>
+      </w:r>
+      <w:r>
+        <w:rPr>
+          <w:lang w:eastAsia="ru-RU"/>
+        </w:rPr>
+        <w:t xml:space="preserve"> </w:t>
+      </w:r>
+      <w:r>
+        <w:rPr>
+          <w:lang w:eastAsia="ru-RU"/>
+        </w:rPr>
+        <w:t xml:space="preserve">в ветке </w:t>
+      </w:r>
+      <w:r>
+        <w:rPr>
+          <w:lang w:val="en-US" w:eastAsia="ru-RU"/>
+        </w:rPr>
+        <w:t>lab</w:t>
+      </w:r>
+      <w:r>
+        <w:rPr>
+          <w:lang w:eastAsia="ru-RU"/>
+        </w:rPr>
+        <w:t>1.</w:t>
+      </w:r>
     </w:p>
     <w:p>
       <w:pPr>
@@ -1425,86 +2864,62 @@
     </w:p>
     <w:p>
       <w:pPr>
-        <w:numPr>
-          <w:ilvl w:val="0"/>
-          <w:numId w:val="50"/>
-        </w:numPr>
-        <w:spacing w:after="0" w:line="360" w:lineRule="auto"/>
-        <w:jc w:val="both"/>
-      </w:pPr>
-      <w:r>
-        <w:t>Организовать рабочее пространство и процессы разработки веб-контента.</w:t>
-      </w:r>
-    </w:p>
-    <w:p>
-      <w:pPr>
-        <w:numPr>
-          <w:ilvl w:val="0"/>
-          <w:numId w:val="50"/>
-        </w:numPr>
-        <w:spacing w:after="0" w:line="360" w:lineRule="auto"/>
-        <w:jc w:val="both"/>
-      </w:pPr>
-      <w:r>
-        <w:t>Исследовать функциональные возможности инструментов разработчика на стороне браузера</w:t>
-      </w:r>
-    </w:p>
-    <w:p>
-      <w:pPr>
-        <w:numPr>
-          <w:ilvl w:val="0"/>
-          <w:numId w:val="50"/>
-        </w:numPr>
-        <w:spacing w:after="0" w:line="360" w:lineRule="auto"/>
-        <w:jc w:val="both"/>
-      </w:pPr>
-      <w:r>
-        <w:t xml:space="preserve">Исследование возможностей </w:t>
-      </w:r>
-      <w:proofErr w:type="spellStart"/>
-      <w:r>
-        <w:rPr>
-          <w:lang w:val="en-US"/>
-        </w:rPr>
-        <w:t>Javascript</w:t>
-      </w:r>
-      <w:proofErr w:type="spellEnd"/>
-      <w:r>
-        <w:t xml:space="preserve"> на стороне сервера</w:t>
-      </w:r>
-    </w:p>
-    <w:p>
-      <w:pPr>
-        <w:numPr>
-          <w:ilvl w:val="0"/>
-          <w:numId w:val="50"/>
-        </w:numPr>
-        <w:spacing w:after="0" w:line="360" w:lineRule="auto"/>
-        <w:jc w:val="both"/>
-      </w:pPr>
-      <w:r>
-        <w:t>Составить отчет по выполненным задачам</w:t>
-      </w:r>
-    </w:p>
-    <w:p>
-      <w:pPr>
-        <w:numPr>
-          <w:ilvl w:val="0"/>
-          <w:numId w:val="50"/>
-        </w:numPr>
-        <w:spacing w:after="0" w:line="360" w:lineRule="auto"/>
-        <w:jc w:val="both"/>
-      </w:pPr>
-      <w:r>
-        <w:t>Защитить лабораторную работу</w:t>
-      </w:r>
-    </w:p>
-    <w:p>
-      <w:pPr>
         <w:spacing w:after="0" w:line="360" w:lineRule="auto"/>
         <w:ind w:left="360"/>
         <w:jc w:val="both"/>
       </w:pPr>
+      <w:r>
+        <w:tab/>
+        <w:t xml:space="preserve">В ходе лабораторной работы были получены навыки работы с языками программирования </w:t>
+      </w:r>
+      <w:r>
+        <w:rPr>
+          <w:lang w:val="en-US"/>
+        </w:rPr>
+        <w:t>JavaScript</w:t>
+      </w:r>
+      <w:r>
+        <w:t xml:space="preserve"> </w:t>
+      </w:r>
+      <w:r>
+        <w:t xml:space="preserve">и </w:t>
+      </w:r>
+      <w:r>
+        <w:rPr>
+          <w:lang w:val="en-US"/>
+        </w:rPr>
+        <w:t>TypeScript</w:t>
+      </w:r>
+      <w:r>
+        <w:t xml:space="preserve"> в среде разработки </w:t>
+      </w:r>
+      <w:r>
+        <w:rPr>
+          <w:lang w:val="en-US"/>
+        </w:rPr>
+        <w:t>Visual</w:t>
+      </w:r>
+      <w:r>
+        <w:t xml:space="preserve"> </w:t>
+      </w:r>
+      <w:r>
+        <w:rPr>
+          <w:lang w:val="en-US"/>
+        </w:rPr>
+        <w:t>Studio</w:t>
+      </w:r>
+      <w:r>
+        <w:t xml:space="preserve"> </w:t>
+      </w:r>
+      <w:r>
+        <w:rPr>
+          <w:lang w:val="en-US"/>
+        </w:rPr>
+        <w:t>Code</w:t>
+      </w:r>
+      <w:r>
+        <w:t>.</w:t>
+      </w:r>
     </w:p>
     <w:p>
       <w:pPr>
@@ -1530,7 +2945,7 @@
       </w:pPr>
     </w:p>
     <w:sectPr>
-      <w:footerReference w:type="default" r:id="rId8"/>
+      <w:footerReference w:type="default" r:id="rId20"/>
       <w:pgSz w:w="11906" w:h="16838"/>
       <w:pgMar w:top="993" w:right="851" w:bottom="709" w:left="1418" w:header="709" w:footer="709" w:gutter="0"/>
       <w:cols w:space="708"/>
@@ -1596,7 +3011,7 @@
           <w:rPr>
             <w:noProof/>
           </w:rPr>
-          <w:t>2</w:t>
+          <w:t>8</w:t>
         </w:r>
         <w:r>
           <w:fldChar w:fldCharType="end"/>
@@ -7815,7 +9230,7 @@
 </file>
 
 <file path=customXml/itemProps1.xml><?xml version="1.0" encoding="utf-8"?>
-<ds:datastoreItem xmlns:ds="http://schemas.openxmlformats.org/officeDocument/2006/customXml" ds:itemID="{C64592D1-595A-4644-AED2-359FD21A0456}">
+<ds:datastoreItem xmlns:ds="http://schemas.openxmlformats.org/officeDocument/2006/customXml" ds:itemID="{8978B298-8003-427A-B5AD-20A5070A49EC}">
   <ds:schemaRefs>
     <ds:schemaRef ds:uri="http://schemas.openxmlformats.org/officeDocument/2006/bibliography"/>
   </ds:schemaRefs>

--- a/lab1/ЛР1 web Воробьёв.docx
+++ b/lab1/ЛР1 web Воробьёв.docx
@@ -1607,20 +1607,44 @@
       <w:pPr>
         <w:jc w:val="center"/>
         <w:rPr>
+          <w:lang w:eastAsia="ru-RU"/>
+        </w:rPr>
+      </w:pPr>
+      <w:r>
+        <w:rPr>
+          <w:lang w:eastAsia="ru-RU"/>
+        </w:rPr>
+        <w:t xml:space="preserve">Рисунок 1 – </w:t>
+      </w:r>
+      <w:r>
+        <w:rPr>
           <w:lang w:val="en-US" w:eastAsia="ru-RU"/>
         </w:rPr>
-      </w:pPr>
-      <w:r>
-        <w:rPr>
-          <w:lang w:eastAsia="ru-RU"/>
-        </w:rPr>
-        <w:t xml:space="preserve">Рисунок 1 – </w:t>
+        <w:t>DevTools</w:t>
+      </w:r>
+      <w:r>
+        <w:rPr>
+          <w:lang w:eastAsia="ru-RU"/>
+        </w:rPr>
+        <w:t xml:space="preserve"> </w:t>
       </w:r>
       <w:r>
         <w:rPr>
           <w:lang w:val="en-US" w:eastAsia="ru-RU"/>
         </w:rPr>
-        <w:t>DevTools Google Chrome</w:t>
+        <w:t>Google</w:t>
+      </w:r>
+      <w:r>
+        <w:rPr>
+          <w:lang w:eastAsia="ru-RU"/>
+        </w:rPr>
+        <w:t xml:space="preserve"> </w:t>
+      </w:r>
+      <w:r>
+        <w:rPr>
+          <w:lang w:val="en-US" w:eastAsia="ru-RU"/>
+        </w:rPr>
+        <w:t>Chrome</w:t>
       </w:r>
     </w:p>
     <w:p>
@@ -1629,7 +1653,7 @@
       </w:pPr>
       <w:r>
         <w:rPr>
-          <w:lang w:val="en-US" w:eastAsia="ru-RU"/>
+          <w:lang w:eastAsia="ru-RU"/>
         </w:rPr>
         <w:lastRenderedPageBreak/>
         <w:tab/>
@@ -1828,19 +1852,7 @@
         <w:rPr>
           <w:lang w:eastAsia="ru-RU"/>
         </w:rPr>
-        <w:t>Р</w:t>
-      </w:r>
-      <w:r>
-        <w:rPr>
-          <w:lang w:eastAsia="ru-RU"/>
-        </w:rPr>
-        <w:t>исунок 3</w:t>
-      </w:r>
-      <w:r>
-        <w:rPr>
-          <w:lang w:eastAsia="ru-RU"/>
-        </w:rPr>
-        <w:t xml:space="preserve"> – Результат прохождения теста</w:t>
+        <w:t>Рисунок 3 – Результат прохождения теста</w:t>
       </w:r>
     </w:p>
     <w:p>
@@ -1910,19 +1922,7 @@
         <w:rPr>
           <w:lang w:eastAsia="ru-RU"/>
         </w:rPr>
-        <w:t>Р</w:t>
-      </w:r>
-      <w:r>
-        <w:rPr>
-          <w:lang w:eastAsia="ru-RU"/>
-        </w:rPr>
-        <w:t>исунок 4</w:t>
-      </w:r>
-      <w:r>
-        <w:rPr>
-          <w:lang w:eastAsia="ru-RU"/>
-        </w:rPr>
-        <w:t xml:space="preserve"> – Результат прохождения теста</w:t>
+        <w:t>Рисунок 4 – Результат прохождения теста</w:t>
       </w:r>
     </w:p>
     <w:p>
@@ -1991,19 +1991,7 @@
         <w:rPr>
           <w:lang w:eastAsia="ru-RU"/>
         </w:rPr>
-        <w:t>Р</w:t>
-      </w:r>
-      <w:r>
-        <w:rPr>
-          <w:lang w:eastAsia="ru-RU"/>
-        </w:rPr>
-        <w:t>исунок 5</w:t>
-      </w:r>
-      <w:r>
-        <w:rPr>
-          <w:lang w:eastAsia="ru-RU"/>
-        </w:rPr>
-        <w:t xml:space="preserve"> – Результат прохождения теста</w:t>
+        <w:t>Рисунок 5 – Результат прохождения теста</w:t>
       </w:r>
     </w:p>
     <w:p>
@@ -2187,19 +2175,7 @@
         <w:rPr>
           <w:lang w:eastAsia="ru-RU"/>
         </w:rPr>
-        <w:t>Р</w:t>
-      </w:r>
-      <w:r>
-        <w:rPr>
-          <w:lang w:eastAsia="ru-RU"/>
-        </w:rPr>
-        <w:t>исунок 6</w:t>
-      </w:r>
-      <w:r>
-        <w:rPr>
-          <w:lang w:eastAsia="ru-RU"/>
-        </w:rPr>
-        <w:t xml:space="preserve"> – Результат прохождения теста</w:t>
+        <w:t>Рисунок 6 – Результат прохождения теста</w:t>
       </w:r>
       <w:r>
         <w:rPr>
@@ -2260,19 +2236,7 @@
         <w:rPr>
           <w:lang w:eastAsia="ru-RU"/>
         </w:rPr>
-        <w:t>Р</w:t>
-      </w:r>
-      <w:r>
-        <w:rPr>
-          <w:lang w:eastAsia="ru-RU"/>
-        </w:rPr>
-        <w:t>исунок 7</w:t>
-      </w:r>
-      <w:r>
-        <w:rPr>
-          <w:lang w:eastAsia="ru-RU"/>
-        </w:rPr>
-        <w:t xml:space="preserve"> – Результат прохождения теста</w:t>
+        <w:t>Рисунок 7 – Результат прохождения теста</w:t>
       </w:r>
     </w:p>
     <w:p>
@@ -2351,13 +2315,7 @@
         <w:t xml:space="preserve"> </w:t>
       </w:r>
       <w:r>
-        <w:t>В ходе курса были пройдены тесты. Резул</w:t>
-      </w:r>
-      <w:r>
-        <w:t>ьтаты представлены на рисунках 8</w:t>
-      </w:r>
-      <w:r>
-        <w:t>-</w:t>
+        <w:t>В ходе курса были пройдены тесты. Результаты представлены на рисунках 8-</w:t>
       </w:r>
       <w:r>
         <w:t>12</w:t>
@@ -2432,19 +2390,7 @@
         <w:rPr>
           <w:lang w:eastAsia="ru-RU"/>
         </w:rPr>
-        <w:t>Р</w:t>
-      </w:r>
-      <w:r>
-        <w:rPr>
-          <w:lang w:eastAsia="ru-RU"/>
-        </w:rPr>
-        <w:t>исунок 8</w:t>
-      </w:r>
-      <w:r>
-        <w:rPr>
-          <w:lang w:eastAsia="ru-RU"/>
-        </w:rPr>
-        <w:t xml:space="preserve"> – Результат прохождения теста</w:t>
+        <w:t>Рисунок 8 – Результат прохождения теста</w:t>
       </w:r>
     </w:p>
     <w:p>
@@ -2513,19 +2459,7 @@
         <w:rPr>
           <w:lang w:eastAsia="ru-RU"/>
         </w:rPr>
-        <w:t>Р</w:t>
-      </w:r>
-      <w:r>
-        <w:rPr>
-          <w:lang w:eastAsia="ru-RU"/>
-        </w:rPr>
-        <w:t>исунок 9</w:t>
-      </w:r>
-      <w:r>
-        <w:rPr>
-          <w:lang w:eastAsia="ru-RU"/>
-        </w:rPr>
-        <w:t xml:space="preserve"> – Результат прохождения теста</w:t>
+        <w:t>Рисунок 9 – Результат прохождения теста</w:t>
       </w:r>
     </w:p>
     <w:p>
@@ -2595,13 +2529,7 @@
         <w:rPr>
           <w:lang w:eastAsia="ru-RU"/>
         </w:rPr>
-        <w:t>Р</w:t>
-      </w:r>
-      <w:r>
-        <w:rPr>
-          <w:lang w:eastAsia="ru-RU"/>
-        </w:rPr>
-        <w:t xml:space="preserve">исунок </w:t>
+        <w:t xml:space="preserve">Рисунок </w:t>
       </w:r>
       <w:r>
         <w:rPr>
@@ -2682,19 +2610,7 @@
         <w:rPr>
           <w:lang w:eastAsia="ru-RU"/>
         </w:rPr>
-        <w:t>Р</w:t>
-      </w:r>
-      <w:r>
-        <w:rPr>
-          <w:lang w:eastAsia="ru-RU"/>
-        </w:rPr>
-        <w:t>исунок 11</w:t>
-      </w:r>
-      <w:r>
-        <w:rPr>
-          <w:lang w:eastAsia="ru-RU"/>
-        </w:rPr>
-        <w:t xml:space="preserve"> – Результат прохождения теста</w:t>
+        <w:t>Рисунок 11 – Результат прохождения теста</w:t>
       </w:r>
     </w:p>
     <w:p>
@@ -2711,9 +2627,9 @@
         </w:rPr>
         <w:lastRenderedPageBreak/>
         <w:drawing>
-          <wp:inline distT="0" distB="0" distL="0" distR="0" wp14:anchorId="6AFCFC3E" wp14:editId="191F6D6F">
-            <wp:extent cx="4739740" cy="4020688"/>
-            <wp:effectExtent l="0" t="0" r="3810" b="0"/>
+          <wp:inline distT="0" distB="0" distL="0" distR="0" wp14:anchorId="6AFCFC3E" wp14:editId="09801465">
+            <wp:extent cx="3892829" cy="3302259"/>
+            <wp:effectExtent l="0" t="0" r="0" b="0"/>
             <wp:docPr id="25" name="Рисунок 25"/>
             <wp:cNvGraphicFramePr>
               <a:graphicFrameLocks xmlns:a="http://schemas.openxmlformats.org/drawingml/2006/main" noChangeAspect="1"/>
@@ -2740,7 +2656,7 @@
                   <pic:spPr>
                     <a:xfrm>
                       <a:off x="0" y="0"/>
-                      <a:ext cx="4746892" cy="4026755"/>
+                      <a:ext cx="3916245" cy="3322123"/>
                     </a:xfrm>
                     <a:prstGeom prst="rect">
                       <a:avLst/>
@@ -2764,19 +2680,7 @@
         <w:rPr>
           <w:lang w:eastAsia="ru-RU"/>
         </w:rPr>
-        <w:t>Р</w:t>
-      </w:r>
-      <w:r>
-        <w:rPr>
-          <w:lang w:eastAsia="ru-RU"/>
-        </w:rPr>
-        <w:t>исунок 12</w:t>
-      </w:r>
-      <w:r>
-        <w:rPr>
-          <w:lang w:eastAsia="ru-RU"/>
-        </w:rPr>
-        <w:t xml:space="preserve"> – Результат прохождения теста</w:t>
+        <w:t>Рисунок 12 – Результат прохождения теста</w:t>
       </w:r>
     </w:p>
     <w:p>
@@ -2803,15 +2707,7 @@
         <w:rPr>
           <w:lang w:eastAsia="ru-RU"/>
         </w:rPr>
-        <w:t>Программный код упражнений находится</w:t>
-      </w:r>
-      <w:bookmarkStart w:id="2" w:name="_GoBack"/>
-      <w:bookmarkEnd w:id="2"/>
-      <w:r>
-        <w:rPr>
-          <w:lang w:eastAsia="ru-RU"/>
-        </w:rPr>
-        <w:t xml:space="preserve"> в репозитории на </w:t>
+        <w:t xml:space="preserve">Программный код упражнений находится в репозитории на </w:t>
       </w:r>
       <w:r>
         <w:rPr>
@@ -2843,6 +2739,825 @@
         </w:rPr>
         <w:t>1.</w:t>
       </w:r>
+      <w:r>
+        <w:rPr>
+          <w:lang w:eastAsia="ru-RU"/>
+        </w:rPr>
+        <w:t xml:space="preserve"> В процессе выполнения работы были выявлены различия между </w:t>
+      </w:r>
+      <w:r>
+        <w:rPr>
+          <w:lang w:val="en-US" w:eastAsia="ru-RU"/>
+        </w:rPr>
+        <w:t>JavaScript</w:t>
+      </w:r>
+      <w:r>
+        <w:rPr>
+          <w:lang w:eastAsia="ru-RU"/>
+        </w:rPr>
+        <w:t xml:space="preserve"> </w:t>
+      </w:r>
+      <w:r>
+        <w:rPr>
+          <w:lang w:eastAsia="ru-RU"/>
+        </w:rPr>
+        <w:t xml:space="preserve">и </w:t>
+      </w:r>
+      <w:r>
+        <w:rPr>
+          <w:lang w:val="en-US" w:eastAsia="ru-RU"/>
+        </w:rPr>
+        <w:t>TypeScript</w:t>
+      </w:r>
+      <w:r>
+        <w:rPr>
+          <w:lang w:eastAsia="ru-RU"/>
+        </w:rPr>
+        <w:t xml:space="preserve">. </w:t>
+      </w:r>
+      <w:r>
+        <w:rPr>
+          <w:lang w:eastAsia="ru-RU"/>
+        </w:rPr>
+        <w:t>Различия</w:t>
+      </w:r>
+      <w:r>
+        <w:rPr>
+          <w:lang w:eastAsia="ru-RU"/>
+        </w:rPr>
+        <w:t xml:space="preserve"> представлены в таблице 1.</w:t>
+      </w:r>
+    </w:p>
+    <w:p>
+      <w:pPr>
+        <w:jc w:val="both"/>
+        <w:rPr>
+          <w:lang w:eastAsia="ru-RU"/>
+        </w:rPr>
+      </w:pPr>
+      <w:r>
+        <w:rPr>
+          <w:lang w:eastAsia="ru-RU"/>
+        </w:rPr>
+        <w:t>Таблица 1 –</w:t>
+      </w:r>
+      <w:r>
+        <w:rPr>
+          <w:lang w:eastAsia="ru-RU"/>
+        </w:rPr>
+        <w:t xml:space="preserve"> Сравнение </w:t>
+      </w:r>
+      <w:r>
+        <w:rPr>
+          <w:lang w:val="en-US" w:eastAsia="ru-RU"/>
+        </w:rPr>
+        <w:t>JavaScript</w:t>
+      </w:r>
+      <w:r>
+        <w:rPr>
+          <w:lang w:eastAsia="ru-RU"/>
+        </w:rPr>
+        <w:t xml:space="preserve"> </w:t>
+      </w:r>
+      <w:r>
+        <w:rPr>
+          <w:lang w:eastAsia="ru-RU"/>
+        </w:rPr>
+        <w:t xml:space="preserve">и </w:t>
+      </w:r>
+      <w:r>
+        <w:rPr>
+          <w:lang w:val="en-US" w:eastAsia="ru-RU"/>
+        </w:rPr>
+        <w:t>TypeScript</w:t>
+      </w:r>
+    </w:p>
+    <w:tbl>
+      <w:tblPr>
+        <w:tblStyle w:val="a9"/>
+        <w:tblW w:w="10632" w:type="dxa"/>
+        <w:tblInd w:w="-856" w:type="dxa"/>
+        <w:tblLook w:val="04A0" w:firstRow="1" w:lastRow="0" w:firstColumn="1" w:lastColumn="0" w:noHBand="0" w:noVBand="1"/>
+      </w:tblPr>
+      <w:tblGrid>
+        <w:gridCol w:w="3261"/>
+        <w:gridCol w:w="3686"/>
+        <w:gridCol w:w="3685"/>
+      </w:tblGrid>
+      <w:tr>
+        <w:tc>
+          <w:tcPr>
+            <w:tcW w:w="3261" w:type="dxa"/>
+          </w:tcPr>
+          <w:p>
+            <w:pPr>
+              <w:jc w:val="center"/>
+              <w:rPr>
+                <w:lang w:eastAsia="ru-RU"/>
+              </w:rPr>
+            </w:pPr>
+          </w:p>
+        </w:tc>
+        <w:tc>
+          <w:tcPr>
+            <w:tcW w:w="3686" w:type="dxa"/>
+          </w:tcPr>
+          <w:p>
+            <w:pPr>
+              <w:jc w:val="center"/>
+              <w:rPr>
+                <w:lang w:val="en-US" w:eastAsia="ru-RU"/>
+              </w:rPr>
+            </w:pPr>
+            <w:r>
+              <w:rPr>
+                <w:lang w:val="en-US" w:eastAsia="ru-RU"/>
+              </w:rPr>
+              <w:t>JavaScript</w:t>
+            </w:r>
+          </w:p>
+        </w:tc>
+        <w:tc>
+          <w:tcPr>
+            <w:tcW w:w="3685" w:type="dxa"/>
+          </w:tcPr>
+          <w:p>
+            <w:pPr>
+              <w:jc w:val="center"/>
+              <w:rPr>
+                <w:lang w:val="en-US" w:eastAsia="ru-RU"/>
+              </w:rPr>
+            </w:pPr>
+            <w:r>
+              <w:rPr>
+                <w:lang w:val="en-US" w:eastAsia="ru-RU"/>
+              </w:rPr>
+              <w:t>TypeScript</w:t>
+            </w:r>
+          </w:p>
+        </w:tc>
+      </w:tr>
+      <w:tr>
+        <w:tc>
+          <w:tcPr>
+            <w:tcW w:w="3261" w:type="dxa"/>
+          </w:tcPr>
+          <w:p>
+            <w:pPr>
+              <w:jc w:val="center"/>
+              <w:rPr>
+                <w:lang w:eastAsia="ru-RU"/>
+              </w:rPr>
+            </w:pPr>
+            <w:r>
+              <w:rPr>
+                <w:lang w:eastAsia="ru-RU"/>
+              </w:rPr>
+              <w:t>Наличие универсальных шаблонов (</w:t>
+            </w:r>
+            <w:r>
+              <w:rPr>
+                <w:lang w:val="en-US" w:eastAsia="ru-RU"/>
+              </w:rPr>
+              <w:t>generics</w:t>
+            </w:r>
+            <w:r>
+              <w:rPr>
+                <w:lang w:eastAsia="ru-RU"/>
+              </w:rPr>
+              <w:t>)</w:t>
+            </w:r>
+          </w:p>
+        </w:tc>
+        <w:tc>
+          <w:tcPr>
+            <w:tcW w:w="3686" w:type="dxa"/>
+          </w:tcPr>
+          <w:p>
+            <w:pPr>
+              <w:jc w:val="center"/>
+              <w:rPr>
+                <w:lang w:eastAsia="ru-RU"/>
+              </w:rPr>
+            </w:pPr>
+            <w:r>
+              <w:rPr>
+                <w:lang w:eastAsia="ru-RU"/>
+              </w:rPr>
+              <w:t>Нет</w:t>
+            </w:r>
+          </w:p>
+        </w:tc>
+        <w:tc>
+          <w:tcPr>
+            <w:tcW w:w="3685" w:type="dxa"/>
+          </w:tcPr>
+          <w:p>
+            <w:pPr>
+              <w:jc w:val="center"/>
+              <w:rPr>
+                <w:lang w:eastAsia="ru-RU"/>
+              </w:rPr>
+            </w:pPr>
+            <w:r>
+              <w:rPr>
+                <w:lang w:eastAsia="ru-RU"/>
+              </w:rPr>
+              <w:t>Есть</w:t>
+            </w:r>
+          </w:p>
+          <w:p>
+            <w:pPr>
+              <w:rPr>
+                <w:lang w:eastAsia="ru-RU"/>
+              </w:rPr>
+            </w:pPr>
+          </w:p>
+        </w:tc>
+      </w:tr>
+      <w:tr>
+        <w:tc>
+          <w:tcPr>
+            <w:tcW w:w="3261" w:type="dxa"/>
+          </w:tcPr>
+          <w:p>
+            <w:pPr>
+              <w:jc w:val="center"/>
+              <w:rPr>
+                <w:lang w:eastAsia="ru-RU"/>
+              </w:rPr>
+            </w:pPr>
+            <w:r>
+              <w:rPr>
+                <w:lang w:eastAsia="ru-RU"/>
+              </w:rPr>
+              <w:t>Независимый язык</w:t>
+            </w:r>
+          </w:p>
+        </w:tc>
+        <w:tc>
+          <w:tcPr>
+            <w:tcW w:w="3686" w:type="dxa"/>
+          </w:tcPr>
+          <w:p>
+            <w:pPr>
+              <w:jc w:val="center"/>
+              <w:rPr>
+                <w:lang w:eastAsia="ru-RU"/>
+              </w:rPr>
+            </w:pPr>
+            <w:r>
+              <w:rPr>
+                <w:lang w:eastAsia="ru-RU"/>
+              </w:rPr>
+              <w:t>Да</w:t>
+            </w:r>
+          </w:p>
+        </w:tc>
+        <w:tc>
+          <w:tcPr>
+            <w:tcW w:w="3685" w:type="dxa"/>
+          </w:tcPr>
+          <w:p>
+            <w:pPr>
+              <w:jc w:val="center"/>
+              <w:rPr>
+                <w:lang w:val="en-US" w:eastAsia="ru-RU"/>
+              </w:rPr>
+            </w:pPr>
+            <w:r>
+              <w:rPr>
+                <w:lang w:eastAsia="ru-RU"/>
+              </w:rPr>
+              <w:t xml:space="preserve">Компилируется в </w:t>
+            </w:r>
+            <w:r>
+              <w:rPr>
+                <w:lang w:val="en-US" w:eastAsia="ru-RU"/>
+              </w:rPr>
+              <w:t>JavaScript</w:t>
+            </w:r>
+          </w:p>
+        </w:tc>
+      </w:tr>
+      <w:tr>
+        <w:tc>
+          <w:tcPr>
+            <w:tcW w:w="3261" w:type="dxa"/>
+          </w:tcPr>
+          <w:p>
+            <w:pPr>
+              <w:jc w:val="center"/>
+              <w:rPr>
+                <w:lang w:eastAsia="ru-RU"/>
+              </w:rPr>
+            </w:pPr>
+            <w:r>
+              <w:rPr>
+                <w:lang w:eastAsia="ru-RU"/>
+              </w:rPr>
+              <w:t>Выполнение в веб-браузере</w:t>
+            </w:r>
+          </w:p>
+        </w:tc>
+        <w:tc>
+          <w:tcPr>
+            <w:tcW w:w="3686" w:type="dxa"/>
+          </w:tcPr>
+          <w:p>
+            <w:pPr>
+              <w:jc w:val="center"/>
+              <w:rPr>
+                <w:lang w:eastAsia="ru-RU"/>
+              </w:rPr>
+            </w:pPr>
+            <w:r>
+              <w:rPr>
+                <w:lang w:eastAsia="ru-RU"/>
+              </w:rPr>
+              <w:t>Интерпретируемый язык</w:t>
+            </w:r>
+            <w:r>
+              <w:rPr>
+                <w:lang w:eastAsia="ru-RU"/>
+              </w:rPr>
+              <w:t xml:space="preserve">, </w:t>
+            </w:r>
+            <w:r>
+              <w:rPr>
+                <w:lang w:eastAsia="ru-RU"/>
+              </w:rPr>
+              <w:t>может выполняться в браузере</w:t>
+            </w:r>
+          </w:p>
+        </w:tc>
+        <w:tc>
+          <w:tcPr>
+            <w:tcW w:w="3685" w:type="dxa"/>
+          </w:tcPr>
+          <w:p>
+            <w:pPr>
+              <w:jc w:val="center"/>
+              <w:rPr>
+                <w:lang w:eastAsia="ru-RU"/>
+              </w:rPr>
+            </w:pPr>
+            <w:r>
+              <w:rPr>
+                <w:lang w:eastAsia="ru-RU"/>
+              </w:rPr>
+              <w:t>Скомпилированный язык</w:t>
+            </w:r>
+            <w:r>
+              <w:rPr>
+                <w:lang w:eastAsia="ru-RU"/>
+              </w:rPr>
+              <w:t xml:space="preserve">, </w:t>
+            </w:r>
+            <w:r>
+              <w:rPr>
+                <w:lang w:eastAsia="ru-RU"/>
+              </w:rPr>
+              <w:t>не может выполняться непосредственно в браузере</w:t>
+            </w:r>
+          </w:p>
+        </w:tc>
+      </w:tr>
+      <w:tr>
+        <w:tc>
+          <w:tcPr>
+            <w:tcW w:w="3261" w:type="dxa"/>
+          </w:tcPr>
+          <w:p>
+            <w:pPr>
+              <w:jc w:val="center"/>
+              <w:rPr>
+                <w:lang w:eastAsia="ru-RU"/>
+              </w:rPr>
+            </w:pPr>
+            <w:r>
+              <w:rPr>
+                <w:lang w:eastAsia="ru-RU"/>
+              </w:rPr>
+              <w:t>Типизация</w:t>
+            </w:r>
+          </w:p>
+        </w:tc>
+        <w:tc>
+          <w:tcPr>
+            <w:tcW w:w="3686" w:type="dxa"/>
+          </w:tcPr>
+          <w:p>
+            <w:pPr>
+              <w:jc w:val="center"/>
+              <w:rPr>
+                <w:lang w:eastAsia="ru-RU"/>
+              </w:rPr>
+            </w:pPr>
+            <w:r>
+              <w:rPr>
+                <w:lang w:eastAsia="ru-RU"/>
+              </w:rPr>
+              <w:t>Динамическая типизация</w:t>
+            </w:r>
+          </w:p>
+        </w:tc>
+        <w:tc>
+          <w:tcPr>
+            <w:tcW w:w="3685" w:type="dxa"/>
+          </w:tcPr>
+          <w:p>
+            <w:pPr>
+              <w:jc w:val="center"/>
+              <w:rPr>
+                <w:lang w:eastAsia="ru-RU"/>
+              </w:rPr>
+            </w:pPr>
+            <w:r>
+              <w:rPr>
+                <w:lang w:eastAsia="ru-RU"/>
+              </w:rPr>
+              <w:t>Статическая типизация</w:t>
+            </w:r>
+          </w:p>
+        </w:tc>
+      </w:tr>
+      <w:tr>
+        <w:tc>
+          <w:tcPr>
+            <w:tcW w:w="3261" w:type="dxa"/>
+          </w:tcPr>
+          <w:p>
+            <w:pPr>
+              <w:jc w:val="center"/>
+              <w:rPr>
+                <w:lang w:eastAsia="ru-RU"/>
+              </w:rPr>
+            </w:pPr>
+            <w:r>
+              <w:rPr>
+                <w:lang w:eastAsia="ru-RU"/>
+              </w:rPr>
+              <w:t>Настройка сборки</w:t>
+            </w:r>
+          </w:p>
+        </w:tc>
+        <w:tc>
+          <w:tcPr>
+            <w:tcW w:w="3686" w:type="dxa"/>
+          </w:tcPr>
+          <w:p>
+            <w:pPr>
+              <w:jc w:val="center"/>
+              <w:rPr>
+                <w:lang w:eastAsia="ru-RU"/>
+              </w:rPr>
+            </w:pPr>
+            <w:r>
+              <w:rPr>
+                <w:lang w:eastAsia="ru-RU"/>
+              </w:rPr>
+              <w:t>Не требуется</w:t>
+            </w:r>
+          </w:p>
+        </w:tc>
+        <w:tc>
+          <w:tcPr>
+            <w:tcW w:w="3685" w:type="dxa"/>
+          </w:tcPr>
+          <w:p>
+            <w:pPr>
+              <w:jc w:val="center"/>
+              <w:rPr>
+                <w:lang w:eastAsia="ru-RU"/>
+              </w:rPr>
+            </w:pPr>
+            <w:r>
+              <w:rPr>
+                <w:lang w:eastAsia="ru-RU"/>
+              </w:rPr>
+              <w:t>Требуется</w:t>
+            </w:r>
+          </w:p>
+        </w:tc>
+      </w:tr>
+      <w:tr>
+        <w:tc>
+          <w:tcPr>
+            <w:tcW w:w="3261" w:type="dxa"/>
+          </w:tcPr>
+          <w:p>
+            <w:pPr>
+              <w:jc w:val="center"/>
+              <w:rPr>
+                <w:lang w:eastAsia="ru-RU"/>
+              </w:rPr>
+            </w:pPr>
+            <w:r>
+              <w:rPr>
+                <w:lang w:eastAsia="ru-RU"/>
+              </w:rPr>
+              <w:t>Числа и строки</w:t>
+            </w:r>
+          </w:p>
+        </w:tc>
+        <w:tc>
+          <w:tcPr>
+            <w:tcW w:w="3686" w:type="dxa"/>
+          </w:tcPr>
+          <w:p>
+            <w:pPr>
+              <w:jc w:val="center"/>
+              <w:rPr>
+                <w:lang w:eastAsia="ru-RU"/>
+              </w:rPr>
+            </w:pPr>
+            <w:r>
+              <w:rPr>
+                <w:lang w:eastAsia="ru-RU"/>
+              </w:rPr>
+              <w:t>Являются объектами</w:t>
+            </w:r>
+          </w:p>
+        </w:tc>
+        <w:tc>
+          <w:tcPr>
+            <w:tcW w:w="3685" w:type="dxa"/>
+          </w:tcPr>
+          <w:p>
+            <w:pPr>
+              <w:jc w:val="center"/>
+              <w:rPr>
+                <w:lang w:eastAsia="ru-RU"/>
+              </w:rPr>
+            </w:pPr>
+            <w:r>
+              <w:rPr>
+                <w:lang w:eastAsia="ru-RU"/>
+              </w:rPr>
+              <w:t>Являются интерфейсами</w:t>
+            </w:r>
+          </w:p>
+        </w:tc>
+      </w:tr>
+      <w:tr>
+        <w:tc>
+          <w:tcPr>
+            <w:tcW w:w="3261" w:type="dxa"/>
+          </w:tcPr>
+          <w:p>
+            <w:pPr>
+              <w:jc w:val="center"/>
+              <w:rPr>
+                <w:lang w:eastAsia="ru-RU"/>
+              </w:rPr>
+            </w:pPr>
+            <w:r>
+              <w:rPr>
+                <w:lang w:eastAsia="ru-RU"/>
+              </w:rPr>
+              <w:t>Количество документации</w:t>
+            </w:r>
+          </w:p>
+        </w:tc>
+        <w:tc>
+          <w:tcPr>
+            <w:tcW w:w="3686" w:type="dxa"/>
+          </w:tcPr>
+          <w:p>
+            <w:pPr>
+              <w:jc w:val="center"/>
+              <w:rPr>
+                <w:lang w:eastAsia="ru-RU"/>
+              </w:rPr>
+            </w:pPr>
+            <w:r>
+              <w:rPr>
+                <w:lang w:eastAsia="ru-RU"/>
+              </w:rPr>
+              <w:t>Большое количество документации</w:t>
+            </w:r>
+          </w:p>
+        </w:tc>
+        <w:tc>
+          <w:tcPr>
+            <w:tcW w:w="3685" w:type="dxa"/>
+          </w:tcPr>
+          <w:p>
+            <w:pPr>
+              <w:jc w:val="center"/>
+              <w:rPr>
+                <w:lang w:eastAsia="ru-RU"/>
+              </w:rPr>
+            </w:pPr>
+            <w:r>
+              <w:rPr>
+                <w:lang w:eastAsia="ru-RU"/>
+              </w:rPr>
+              <w:t>Меньше документации</w:t>
+            </w:r>
+          </w:p>
+        </w:tc>
+      </w:tr>
+      <w:tr>
+        <w:tc>
+          <w:tcPr>
+            <w:tcW w:w="3261" w:type="dxa"/>
+          </w:tcPr>
+          <w:p>
+            <w:pPr>
+              <w:jc w:val="center"/>
+              <w:rPr>
+                <w:lang w:val="en-US" w:eastAsia="ru-RU"/>
+              </w:rPr>
+            </w:pPr>
+            <w:r>
+              <w:rPr>
+                <w:lang w:eastAsia="ru-RU"/>
+              </w:rPr>
+              <w:t xml:space="preserve">Поддержка библиотек </w:t>
+            </w:r>
+            <w:r>
+              <w:rPr>
+                <w:lang w:val="en-US" w:eastAsia="ru-RU"/>
+              </w:rPr>
+              <w:t>JS</w:t>
+            </w:r>
+          </w:p>
+        </w:tc>
+        <w:tc>
+          <w:tcPr>
+            <w:tcW w:w="3686" w:type="dxa"/>
+          </w:tcPr>
+          <w:p>
+            <w:pPr>
+              <w:jc w:val="center"/>
+              <w:rPr>
+                <w:lang w:eastAsia="ru-RU"/>
+              </w:rPr>
+            </w:pPr>
+            <w:r>
+              <w:rPr>
+                <w:lang w:eastAsia="ru-RU"/>
+              </w:rPr>
+              <w:t>Библиотеки работают по умолчанию</w:t>
+            </w:r>
+          </w:p>
+        </w:tc>
+        <w:tc>
+          <w:tcPr>
+            <w:tcW w:w="3685" w:type="dxa"/>
+          </w:tcPr>
+          <w:p>
+            <w:pPr>
+              <w:jc w:val="center"/>
+              <w:rPr>
+                <w:lang w:val="en-US" w:eastAsia="ru-RU"/>
+              </w:rPr>
+            </w:pPr>
+            <w:r>
+              <w:rPr>
+                <w:lang w:eastAsia="ru-RU"/>
+              </w:rPr>
+              <w:t xml:space="preserve">Поддерживает библиотеки </w:t>
+            </w:r>
+            <w:r>
+              <w:rPr>
+                <w:lang w:val="en-US" w:eastAsia="ru-RU"/>
+              </w:rPr>
+              <w:t>JavaScript</w:t>
+            </w:r>
+          </w:p>
+        </w:tc>
+      </w:tr>
+      <w:tr>
+        <w:tc>
+          <w:tcPr>
+            <w:tcW w:w="3261" w:type="dxa"/>
+          </w:tcPr>
+          <w:p>
+            <w:pPr>
+              <w:jc w:val="center"/>
+              <w:rPr>
+                <w:lang w:eastAsia="ru-RU"/>
+              </w:rPr>
+            </w:pPr>
+            <w:r>
+              <w:rPr>
+                <w:lang w:eastAsia="ru-RU"/>
+              </w:rPr>
+              <w:t>Работа с проектами</w:t>
+            </w:r>
+          </w:p>
+        </w:tc>
+        <w:tc>
+          <w:tcPr>
+            <w:tcW w:w="3686" w:type="dxa"/>
+          </w:tcPr>
+          <w:p>
+            <w:pPr>
+              <w:jc w:val="center"/>
+              <w:rPr>
+                <w:lang w:eastAsia="ru-RU"/>
+              </w:rPr>
+            </w:pPr>
+            <w:r>
+              <w:rPr>
+                <w:lang w:eastAsia="ru-RU"/>
+              </w:rPr>
+              <w:t>Лучше подходит небольших проектов</w:t>
+            </w:r>
+          </w:p>
+        </w:tc>
+        <w:tc>
+          <w:tcPr>
+            <w:tcW w:w="3685" w:type="dxa"/>
+          </w:tcPr>
+          <w:p>
+            <w:pPr>
+              <w:jc w:val="center"/>
+              <w:rPr>
+                <w:lang w:eastAsia="ru-RU"/>
+              </w:rPr>
+            </w:pPr>
+            <w:r>
+              <w:rPr>
+                <w:lang w:eastAsia="ru-RU"/>
+              </w:rPr>
+              <w:t>Подходит для больших проектов</w:t>
+            </w:r>
+          </w:p>
+        </w:tc>
+      </w:tr>
+      <w:tr>
+        <w:tc>
+          <w:tcPr>
+            <w:tcW w:w="3261" w:type="dxa"/>
+          </w:tcPr>
+          <w:p>
+            <w:pPr>
+              <w:jc w:val="center"/>
+              <w:rPr>
+                <w:lang w:eastAsia="ru-RU"/>
+              </w:rPr>
+            </w:pPr>
+            <w:r>
+              <w:rPr>
+                <w:lang w:eastAsia="ru-RU"/>
+              </w:rPr>
+              <w:t>Метод исполнения</w:t>
+            </w:r>
+          </w:p>
+        </w:tc>
+        <w:tc>
+          <w:tcPr>
+            <w:tcW w:w="3686" w:type="dxa"/>
+          </w:tcPr>
+          <w:p>
+            <w:pPr>
+              <w:jc w:val="center"/>
+              <w:rPr>
+                <w:lang w:eastAsia="ru-RU"/>
+              </w:rPr>
+            </w:pPr>
+            <w:r>
+              <w:rPr>
+                <w:lang w:eastAsia="ru-RU"/>
+              </w:rPr>
+              <w:t>Работает на стороне клиента</w:t>
+            </w:r>
+          </w:p>
+        </w:tc>
+        <w:tc>
+          <w:tcPr>
+            <w:tcW w:w="3685" w:type="dxa"/>
+          </w:tcPr>
+          <w:p>
+            <w:pPr>
+              <w:jc w:val="center"/>
+              <w:rPr>
+                <w:lang w:eastAsia="ru-RU"/>
+              </w:rPr>
+            </w:pPr>
+            <w:r>
+              <w:rPr>
+                <w:lang w:eastAsia="ru-RU"/>
+              </w:rPr>
+              <w:t>Может работать на стороне клиента и сервера</w:t>
+            </w:r>
+            <w:bookmarkStart w:id="2" w:name="_GoBack"/>
+            <w:bookmarkEnd w:id="2"/>
+          </w:p>
+        </w:tc>
+      </w:tr>
+    </w:tbl>
+    <w:p>
+      <w:pPr>
+        <w:jc w:val="center"/>
+        <w:rPr>
+          <w:lang w:eastAsia="ru-RU"/>
+        </w:rPr>
+      </w:pPr>
     </w:p>
     <w:p>
       <w:pPr>
@@ -2920,29 +3635,6 @@
       <w:r>
         <w:t>.</w:t>
       </w:r>
-    </w:p>
-    <w:p>
-      <w:pPr>
-        <w:spacing w:after="0" w:line="360" w:lineRule="auto"/>
-        <w:ind w:left="360"/>
-        <w:jc w:val="both"/>
-      </w:pPr>
-    </w:p>
-    <w:p>
-      <w:pPr>
-        <w:spacing w:after="0" w:line="360" w:lineRule="auto"/>
-        <w:ind w:left="360"/>
-        <w:jc w:val="both"/>
-      </w:pPr>
-    </w:p>
-    <w:p>
-      <w:pPr>
-        <w:spacing w:line="360" w:lineRule="auto"/>
-        <w:jc w:val="both"/>
-        <w:rPr>
-          <w:lang w:eastAsia="ru-RU"/>
-        </w:rPr>
-      </w:pPr>
     </w:p>
     <w:sectPr>
       <w:footerReference w:type="default" r:id="rId20"/>
@@ -2991,7 +3683,6 @@
         <w:docPartUnique/>
       </w:docPartObj>
     </w:sdtPr>
-    <w:sdtEndPr/>
     <w:sdtContent>
       <w:p>
         <w:pPr>
@@ -3011,7 +3702,7 @@
           <w:rPr>
             <w:noProof/>
           </w:rPr>
-          <w:t>8</w:t>
+          <w:t>9</w:t>
         </w:r>
         <w:r>
           <w:fldChar w:fldCharType="end"/>
@@ -9230,7 +9921,7 @@
 </file>
 
 <file path=customXml/itemProps1.xml><?xml version="1.0" encoding="utf-8"?>
-<ds:datastoreItem xmlns:ds="http://schemas.openxmlformats.org/officeDocument/2006/customXml" ds:itemID="{8978B298-8003-427A-B5AD-20A5070A49EC}">
+<ds:datastoreItem xmlns:ds="http://schemas.openxmlformats.org/officeDocument/2006/customXml" ds:itemID="{EFE792AA-3828-408C-94A6-A30F9EB71BD8}">
   <ds:schemaRefs>
     <ds:schemaRef ds:uri="http://schemas.openxmlformats.org/officeDocument/2006/bibliography"/>
   </ds:schemaRefs>
